--- a/MS/amnat/submission.docx
+++ b/MS/amnat/submission.docx
@@ -1,6 +1,6 @@
 
 <file path=word/document.xml><?xml version="1.0" encoding="utf-8"?>
-<w:document xmlns:wpc="http://schemas.microsoft.com/office/word/2010/wordprocessingCanvas" xmlns:cx="http://schemas.microsoft.com/office/drawing/2014/chartex" xmlns:cx1="http://schemas.microsoft.com/office/drawing/2015/9/8/chartex" xmlns:cx2="http://schemas.microsoft.com/office/drawing/2015/10/21/chartex" xmlns:cx3="http://schemas.microsoft.com/office/drawing/2016/5/9/chartex" xmlns:cx4="http://schemas.microsoft.com/office/drawing/2016/5/10/chartex" xmlns:cx5="http://schemas.microsoft.com/office/drawing/2016/5/11/chartex" xmlns:cx6="http://schemas.microsoft.com/office/drawing/2016/5/12/chartex" xmlns:cx7="http://schemas.microsoft.com/office/drawing/2016/5/13/chartex" xmlns:cx8="http://schemas.microsoft.com/office/drawing/2016/5/14/chartex" xmlns:mc="http://schemas.openxmlformats.org/markup-compatibility/2006" xmlns:aink="http://schemas.microsoft.com/office/drawing/2016/ink" xmlns:am3d="http://schemas.microsoft.com/office/drawing/2017/model3d" xmlns:o="urn:schemas-microsoft-com:office:office" xmlns:r="http://schemas.openxmlformats.org/officeDocument/2006/relationships" xmlns:m="http://schemas.openxmlformats.org/officeDocument/2006/math" xmlns:v="urn:schemas-microsoft-com:vml" xmlns:wp14="http://schemas.microsoft.com/office/word/2010/wordprocessingDrawing" xmlns:wp="http://schemas.openxmlformats.org/drawingml/2006/wordprocessingDrawing" xmlns:w10="urn:schemas-microsoft-com:office:word" xmlns:w="http://schemas.openxmlformats.org/wordprocessingml/2006/main" xmlns:w14="http://schemas.microsoft.com/office/word/2010/wordml" xmlns:w15="http://schemas.microsoft.com/office/word/2012/wordml" xmlns:w16cid="http://schemas.microsoft.com/office/word/2016/wordml/cid" xmlns:w16se="http://schemas.microsoft.com/office/word/2015/wordml/symex" xmlns:wpg="http://schemas.microsoft.com/office/word/2010/wordprocessingGroup" xmlns:wpi="http://schemas.microsoft.com/office/word/2010/wordprocessingInk" xmlns:wne="http://schemas.microsoft.com/office/word/2006/wordml" xmlns:wps="http://schemas.microsoft.com/office/word/2010/wordprocessingShape" mc:Ignorable="w14 w15 w16se w16cid wp14">
+<w:document xmlns:wpc="http://schemas.microsoft.com/office/word/2010/wordprocessingCanvas" xmlns:cx="http://schemas.microsoft.com/office/drawing/2014/chartex" xmlns:cx1="http://schemas.microsoft.com/office/drawing/2015/9/8/chartex" xmlns:cx2="http://schemas.microsoft.com/office/drawing/2015/10/21/chartex" xmlns:cx3="http://schemas.microsoft.com/office/drawing/2016/5/9/chartex" xmlns:cx4="http://schemas.microsoft.com/office/drawing/2016/5/10/chartex" xmlns:cx5="http://schemas.microsoft.com/office/drawing/2016/5/11/chartex" xmlns:cx6="http://schemas.microsoft.com/office/drawing/2016/5/12/chartex" xmlns:cx7="http://schemas.microsoft.com/office/drawing/2016/5/13/chartex" xmlns:cx8="http://schemas.microsoft.com/office/drawing/2016/5/14/chartex" xmlns:mc="http://schemas.openxmlformats.org/markup-compatibility/2006" xmlns:aink="http://schemas.microsoft.com/office/drawing/2016/ink" xmlns:am3d="http://schemas.microsoft.com/office/drawing/2017/model3d" xmlns:o="urn:schemas-microsoft-com:office:office" xmlns:r="http://schemas.openxmlformats.org/officeDocument/2006/relationships" xmlns:m="http://schemas.openxmlformats.org/officeDocument/2006/math" xmlns:v="urn:schemas-microsoft-com:vml" xmlns:wp14="http://schemas.microsoft.com/office/word/2010/wordprocessingDrawing" xmlns:wp="http://schemas.openxmlformats.org/drawingml/2006/wordprocessingDrawing" xmlns:w10="urn:schemas-microsoft-com:office:word" xmlns:w="http://schemas.openxmlformats.org/wordprocessingml/2006/main" xmlns:w14="http://schemas.microsoft.com/office/word/2010/wordml" xmlns:w15="http://schemas.microsoft.com/office/word/2012/wordml" xmlns:w16cex="http://schemas.microsoft.com/office/word/2018/wordml/cex" xmlns:w16cid="http://schemas.microsoft.com/office/word/2016/wordml/cid" xmlns:w16="http://schemas.microsoft.com/office/word/2018/wordml" xmlns:w16se="http://schemas.microsoft.com/office/word/2015/wordml/symex" xmlns:wpg="http://schemas.microsoft.com/office/word/2010/wordprocessingGroup" xmlns:wpi="http://schemas.microsoft.com/office/word/2010/wordprocessingInk" xmlns:wne="http://schemas.microsoft.com/office/word/2006/wordml" xmlns:wps="http://schemas.microsoft.com/office/word/2010/wordprocessingShape" mc:Ignorable="w14 w15 w16se w16cid w16 w16cex wp14">
   <w:body>
     <w:p>
       <w:pPr>
@@ -755,8 +755,111 @@
         <w:rPr>
           <w:rFonts w:asciiTheme="minorHAnsi" w:hAnsiTheme="minorHAnsi" w:cstheme="minorHAnsi"/>
         </w:rPr>
-        <w:lastRenderedPageBreak/>
         <w:t>Introduction</w:t>
+      </w:r>
+    </w:p>
+    <w:p/>
+    <w:p/>
+    <w:p>
+      <w:pPr>
+        <w:pStyle w:val="ListParagraph"/>
+        <w:numPr>
+          <w:ilvl w:val="0"/>
+          <w:numId w:val="5"/>
+        </w:numPr>
+      </w:pPr>
+      <w:r>
+        <w:t>Humans have altered biodiversity a whole bunch</w:t>
+      </w:r>
+      <w:r>
+        <w:t xml:space="preserve"> due to landscape change (cities!</w:t>
+      </w:r>
+      <w:proofErr w:type="gramStart"/>
+      <w:r>
+        <w:t xml:space="preserve">) </w:t>
+      </w:r>
+      <w:r>
+        <w:t>.</w:t>
+      </w:r>
+      <w:proofErr w:type="gramEnd"/>
+      <w:r>
+        <w:t xml:space="preserve"> However, a lot of these explorations have been comparisons of what was there historically to what currently </w:t>
+      </w:r>
+      <w:r>
+        <w:t>inhabits</w:t>
+      </w:r>
+      <w:r>
+        <w:t xml:space="preserve"> a city. Examples. While cities have been around for </w:t>
+      </w:r>
+      <w:proofErr w:type="spellStart"/>
+      <w:r>
+        <w:t>millenia</w:t>
+      </w:r>
+      <w:proofErr w:type="spellEnd"/>
+      <w:r>
+        <w:t xml:space="preserve">, relatively little is known how community composition may change within </w:t>
+      </w:r>
+      <w:proofErr w:type="spellStart"/>
+      <w:r>
+        <w:t>a</w:t>
+      </w:r>
+      <w:proofErr w:type="spellEnd"/>
+      <w:r>
+        <w:t xml:space="preserve"> over time. </w:t>
+      </w:r>
+    </w:p>
+    <w:p>
+      <w:pPr>
+        <w:pStyle w:val="ListParagraph"/>
+        <w:numPr>
+          <w:ilvl w:val="0"/>
+          <w:numId w:val="5"/>
+        </w:numPr>
+      </w:pPr>
+      <w:r>
+        <w:t xml:space="preserve">It could be that the community composition is subject to processes at larger spatial scales. If that is the </w:t>
+      </w:r>
+      <w:proofErr w:type="gramStart"/>
+      <w:r>
+        <w:t>case</w:t>
+      </w:r>
+      <w:proofErr w:type="gramEnd"/>
+      <w:r>
+        <w:t xml:space="preserve"> then regional changes in species composition should reflect what is observed within a city. It could be that as a city continues to urbanize the selective pressures continue to hone down which species may succeed. Most urban species are generalists, and so over time we may expect those who have a larger diet breadth</w:t>
+      </w:r>
+      <w:r>
+        <w:t xml:space="preserve">, perhaps are larger, or use more foraging </w:t>
+      </w:r>
+      <w:proofErr w:type="spellStart"/>
+      <w:r>
+        <w:t>stratagies</w:t>
+      </w:r>
+      <w:proofErr w:type="spellEnd"/>
+      <w:r>
+        <w:t xml:space="preserve"> would become more common. </w:t>
+      </w:r>
+      <w:r>
+        <w:t xml:space="preserve"> </w:t>
+      </w:r>
+      <w:r>
+        <w:t>As the city itself continues to change, the selective pressures may continue to be exacerbated!</w:t>
+      </w:r>
+    </w:p>
+    <w:p>
+      <w:pPr>
+        <w:pStyle w:val="ListParagraph"/>
+        <w:numPr>
+          <w:ilvl w:val="0"/>
+          <w:numId w:val="5"/>
+        </w:numPr>
+      </w:pPr>
+      <w:proofErr w:type="spellStart"/>
+      <w:r>
+        <w:t>W</w:t>
+      </w:r>
+      <w:proofErr w:type="spellEnd"/>
+      <w:r>
+        <w:t>e explored this using historical data in Chicago for birds. We blah blah blah blah…</w:t>
       </w:r>
     </w:p>
     <w:p>
@@ -1417,7 +1520,14 @@
         <w:rPr>
           <w:rFonts w:cstheme="minorHAnsi"/>
         </w:rPr>
-        <w:t>summarized their field notes</w:t>
+        <w:t xml:space="preserve">summarized </w:t>
+      </w:r>
+      <w:r>
+        <w:rPr>
+          <w:rFonts w:cstheme="minorHAnsi"/>
+        </w:rPr>
+        <w:lastRenderedPageBreak/>
+        <w:t>their field notes</w:t>
       </w:r>
       <w:r>
         <w:rPr>
@@ -1679,14 +1789,7 @@
         <w:rPr>
           <w:rFonts w:cstheme="minorHAnsi"/>
         </w:rPr>
-        <w:t xml:space="preserve"> century and 2) </w:t>
-      </w:r>
-      <w:r>
-        <w:rPr>
-          <w:rFonts w:cstheme="minorHAnsi"/>
-        </w:rPr>
-        <w:lastRenderedPageBreak/>
-        <w:t>if the temporal trends observed in Lincoln Park mimic those observed throughout Illinois.</w:t>
+        <w:t xml:space="preserve"> century and 2) if the temporal trends observed in Lincoln Park mimic those observed throughout Illinois.</w:t>
       </w:r>
       <w:r>
         <w:rPr>
@@ -2422,6 +2525,7 @@
         <w:rPr>
           <w:rFonts w:cstheme="minorHAnsi"/>
         </w:rPr>
+        <w:lastRenderedPageBreak/>
         <w:t>Throughout</w:t>
       </w:r>
       <w:r>
@@ -2547,7 +2651,6 @@
         <w:rPr>
           <w:rFonts w:asciiTheme="minorHAnsi" w:hAnsiTheme="minorHAnsi" w:cstheme="minorHAnsi"/>
         </w:rPr>
-        <w:lastRenderedPageBreak/>
         <w:t xml:space="preserve">Replicating </w:t>
       </w:r>
       <w:r>
@@ -3384,7 +3487,14 @@
         <w:rPr>
           <w:rFonts w:cstheme="minorHAnsi"/>
         </w:rPr>
-        <w:t xml:space="preserve">many walking paths have not </w:t>
+        <w:t xml:space="preserve">many walking paths </w:t>
+      </w:r>
+      <w:r>
+        <w:rPr>
+          <w:rFonts w:cstheme="minorHAnsi"/>
+        </w:rPr>
+        <w:lastRenderedPageBreak/>
+        <w:t xml:space="preserve">have not </w:t>
       </w:r>
       <w:r>
         <w:rPr>
@@ -3715,14 +3825,7 @@
         <w:rPr>
           <w:rFonts w:cstheme="minorHAnsi"/>
         </w:rPr>
-        <w:t xml:space="preserve">This protocol </w:t>
-      </w:r>
-      <w:r>
-        <w:rPr>
-          <w:rFonts w:cstheme="minorHAnsi"/>
-        </w:rPr>
-        <w:lastRenderedPageBreak/>
-        <w:t>more so replicates the Walter’s survey</w:t>
+        <w:t>This protocol more so replicates the Walter’s survey</w:t>
       </w:r>
       <w:r>
         <w:rPr>
@@ -4253,7 +4356,14 @@
         <w:rPr>
           <w:rFonts w:cstheme="minorHAnsi"/>
         </w:rPr>
-        <w:t xml:space="preserve"> survey period (1898 – 1903, 1922 – 1927, and 2012 – 2015)</w:t>
+        <w:t xml:space="preserve"> survey period (1898 – 1903, 1922 </w:t>
+      </w:r>
+      <w:r>
+        <w:rPr>
+          <w:rFonts w:cstheme="minorHAnsi"/>
+        </w:rPr>
+        <w:lastRenderedPageBreak/>
+        <w:t>– 1927, and 2012 – 2015)</w:t>
       </w:r>
       <w:r>
         <w:rPr>
@@ -4479,7 +4589,6 @@
         <w:rPr>
           <w:rFonts w:cstheme="minorHAnsi"/>
         </w:rPr>
-        <w:lastRenderedPageBreak/>
         <w:t xml:space="preserve">temporal </w:t>
       </w:r>
       <w:r>
@@ -4944,6 +5053,7 @@
           <w:rFonts w:cstheme="minorHAnsi"/>
           <w:i/>
         </w:rPr>
+        <w:lastRenderedPageBreak/>
         <w:t>Passerelidae</w:t>
       </w:r>
       <w:proofErr w:type="spellEnd"/>
@@ -5108,14 +5218,7 @@
         <w:rPr>
           <w:rFonts w:cstheme="minorHAnsi"/>
         </w:rPr>
-        <w:t xml:space="preserve">1898 – 1903 and 2012 – 2015 (0.45). </w:t>
-      </w:r>
-      <w:r>
-        <w:rPr>
-          <w:rFonts w:cstheme="minorHAnsi"/>
-        </w:rPr>
-        <w:lastRenderedPageBreak/>
-        <w:t>Community composition was also dissimilar between 1</w:t>
+        <w:t>1898 – 1903 and 2012 – 2015 (0.45). Community composition was also dissimilar between 1</w:t>
       </w:r>
       <w:r>
         <w:rPr>
@@ -6786,6 +6889,7 @@
         <w:rPr>
           <w:rFonts w:cstheme="minorHAnsi"/>
         </w:rPr>
+        <w:lastRenderedPageBreak/>
         <w:t>observed on 84% (80.72–87.74%) of days across survey periods. Of the rare species</w:t>
       </w:r>
       <w:r>
@@ -7032,14 +7136,7 @@
         <w:rPr>
           <w:rFonts w:cstheme="minorHAnsi"/>
         </w:rPr>
-        <w:t xml:space="preserve">oldest </w:t>
-      </w:r>
-      <w:r>
-        <w:rPr>
-          <w:rFonts w:cstheme="minorHAnsi"/>
-        </w:rPr>
-        <w:lastRenderedPageBreak/>
-        <w:t>to most recent</w:t>
+        <w:t>oldest to most recent</w:t>
       </w:r>
       <w:r>
         <w:rPr>
@@ -7421,7 +7518,14 @@
         <w:rPr>
           <w:rFonts w:cstheme="minorHAnsi"/>
         </w:rPr>
-        <w:t>American goldfinch (</w:t>
+        <w:t xml:space="preserve">American goldfinch </w:t>
+      </w:r>
+      <w:r>
+        <w:rPr>
+          <w:rFonts w:cstheme="minorHAnsi"/>
+        </w:rPr>
+        <w:lastRenderedPageBreak/>
+        <w:t>(</w:t>
       </w:r>
       <w:r>
         <w:rPr>
@@ -7493,19 +7597,11 @@
         </w:rPr>
         <w:t xml:space="preserve">. </w:t>
       </w:r>
-      <w:proofErr w:type="gramStart"/>
-      <w:r>
-        <w:rPr>
-          <w:rFonts w:cstheme="minorHAnsi"/>
-        </w:rPr>
-        <w:t>Similar to</w:t>
-      </w:r>
-      <w:proofErr w:type="gramEnd"/>
-      <w:r>
-        <w:rPr>
-          <w:rFonts w:cstheme="minorHAnsi"/>
-        </w:rPr>
-        <w:t xml:space="preserve"> the</w:t>
+      <w:r>
+        <w:rPr>
+          <w:rFonts w:cstheme="minorHAnsi"/>
+        </w:rPr>
+        <w:t>Similar to the</w:t>
       </w:r>
       <w:r>
         <w:rPr>
@@ -8261,6 +8357,7 @@
         <w:rPr>
           <w:rFonts w:cstheme="minorHAnsi"/>
         </w:rPr>
+        <w:lastRenderedPageBreak/>
         <w:t xml:space="preserve">older </w:t>
       </w:r>
       <w:r>
@@ -8469,14 +8566,7 @@
         <w:rPr>
           <w:rFonts w:cstheme="minorHAnsi"/>
         </w:rPr>
-        <w:t xml:space="preserve">Thus, many differences in the Lincoln Park migratory </w:t>
-      </w:r>
-      <w:r>
-        <w:rPr>
-          <w:rFonts w:cstheme="minorHAnsi"/>
-        </w:rPr>
-        <w:lastRenderedPageBreak/>
-        <w:t>community reflect statewide population trends over the last century</w:t>
+        <w:t>Thus, many differences in the Lincoln Park migratory community reflect statewide population trends over the last century</w:t>
       </w:r>
       <w:r>
         <w:rPr>
@@ -8828,8 +8918,6 @@
         </w:rPr>
         <w:t>1</w:t>
       </w:r>
-      <w:bookmarkStart w:id="0" w:name="_GoBack"/>
-      <w:bookmarkEnd w:id="0"/>
       <w:r>
         <w:rPr>
           <w:rFonts w:cstheme="minorHAnsi"/>
@@ -8999,7 +9087,14 @@
         <w:rPr>
           <w:rFonts w:cstheme="minorHAnsi"/>
         </w:rPr>
-        <w:t>pushed the blue jay to Chicago’s less urban periphery (Walk et al. 2010). Red-headed woodpeckers (</w:t>
+        <w:t xml:space="preserve">pushed the blue jay to Chicago’s less </w:t>
+      </w:r>
+      <w:r>
+        <w:rPr>
+          <w:rFonts w:cstheme="minorHAnsi"/>
+        </w:rPr>
+        <w:lastRenderedPageBreak/>
+        <w:t>urban periphery (Walk et al. 2010). Red-headed woodpeckers (</w:t>
       </w:r>
       <w:proofErr w:type="spellStart"/>
       <w:r>
@@ -9094,14 +9189,7 @@
         <w:rPr>
           <w:rFonts w:cstheme="minorHAnsi"/>
         </w:rPr>
-        <w:t xml:space="preserve">t could be that </w:t>
-      </w:r>
-      <w:r>
-        <w:rPr>
-          <w:rFonts w:cstheme="minorHAnsi"/>
-        </w:rPr>
-        <w:lastRenderedPageBreak/>
-        <w:t>historic</w:t>
+        <w:t>t could be that historic</w:t>
       </w:r>
       <w:r>
         <w:rPr>
@@ -9633,6 +9721,7 @@
           <w:color w:val="222222"/>
           <w:shd w:val="clear" w:color="auto" w:fill="FFFFFF"/>
         </w:rPr>
+        <w:lastRenderedPageBreak/>
         <w:t xml:space="preserve">Brawn, J. D., </w:t>
       </w:r>
       <w:r>
@@ -9692,25 +9781,7 @@
           <w:color w:val="222222"/>
           <w:shd w:val="clear" w:color="auto" w:fill="FFFFFF"/>
         </w:rPr>
-        <w:t xml:space="preserve"> </w:t>
-      </w:r>
-      <w:proofErr w:type="spellStart"/>
-      <w:r>
-        <w:rPr>
-          <w:rFonts w:cstheme="minorHAnsi"/>
-          <w:color w:val="222222"/>
-          <w:shd w:val="clear" w:color="auto" w:fill="FFFFFF"/>
-        </w:rPr>
-        <w:t xml:space="preserve">J. </w:t>
-      </w:r>
-      <w:proofErr w:type="spellEnd"/>
-      <w:r>
-        <w:rPr>
-          <w:rFonts w:cstheme="minorHAnsi"/>
-          <w:color w:val="222222"/>
-          <w:shd w:val="clear" w:color="auto" w:fill="FFFFFF"/>
-        </w:rPr>
-        <w:t xml:space="preserve">M. </w:t>
+        <w:t xml:space="preserve"> J. M. </w:t>
       </w:r>
       <w:proofErr w:type="spellStart"/>
       <w:r>
@@ -9840,7 +9911,6 @@
           <w:color w:val="222222"/>
           <w:shd w:val="clear" w:color="auto" w:fill="FFFFFF"/>
         </w:rPr>
-        <w:lastRenderedPageBreak/>
         <w:t>Dalgaard</w:t>
       </w:r>
       <w:proofErr w:type="spellEnd"/>
@@ -10516,6 +10586,7 @@
           <w:color w:val="222222"/>
           <w:shd w:val="clear" w:color="auto" w:fill="FFFFFF"/>
         </w:rPr>
+        <w:lastRenderedPageBreak/>
         <w:t>Oksanen,</w:t>
       </w:r>
       <w:r>
@@ -10818,7 +10889,6 @@
           <w:color w:val="222222"/>
           <w:shd w:val="clear" w:color="auto" w:fill="FFFFFF"/>
         </w:rPr>
-        <w:lastRenderedPageBreak/>
         <w:t xml:space="preserve">Randall, F. A., Randall, F. H., </w:t>
       </w:r>
       <w:r>
@@ -11423,6 +11493,7 @@
           <w:color w:val="222222"/>
           <w:shd w:val="clear" w:color="auto" w:fill="FFFFFF"/>
         </w:rPr>
+        <w:lastRenderedPageBreak/>
         <w:t xml:space="preserve">Ward, M. P., </w:t>
       </w:r>
       <w:proofErr w:type="spellStart"/>
@@ -11668,7 +11739,7 @@
 </file>
 
 <file path=word/numbering.xml><?xml version="1.0" encoding="utf-8"?>
-<w:numbering xmlns:wpc="http://schemas.microsoft.com/office/word/2010/wordprocessingCanvas" xmlns:cx="http://schemas.microsoft.com/office/drawing/2014/chartex" xmlns:cx1="http://schemas.microsoft.com/office/drawing/2015/9/8/chartex" xmlns:cx2="http://schemas.microsoft.com/office/drawing/2015/10/21/chartex" xmlns:cx3="http://schemas.microsoft.com/office/drawing/2016/5/9/chartex" xmlns:cx4="http://schemas.microsoft.com/office/drawing/2016/5/10/chartex" xmlns:cx5="http://schemas.microsoft.com/office/drawing/2016/5/11/chartex" xmlns:cx6="http://schemas.microsoft.com/office/drawing/2016/5/12/chartex" xmlns:cx7="http://schemas.microsoft.com/office/drawing/2016/5/13/chartex" xmlns:cx8="http://schemas.microsoft.com/office/drawing/2016/5/14/chartex" xmlns:mc="http://schemas.openxmlformats.org/markup-compatibility/2006" xmlns:aink="http://schemas.microsoft.com/office/drawing/2016/ink" xmlns:am3d="http://schemas.microsoft.com/office/drawing/2017/model3d" xmlns:o="urn:schemas-microsoft-com:office:office" xmlns:r="http://schemas.openxmlformats.org/officeDocument/2006/relationships" xmlns:m="http://schemas.openxmlformats.org/officeDocument/2006/math" xmlns:v="urn:schemas-microsoft-com:vml" xmlns:wp14="http://schemas.microsoft.com/office/word/2010/wordprocessingDrawing" xmlns:wp="http://schemas.openxmlformats.org/drawingml/2006/wordprocessingDrawing" xmlns:w10="urn:schemas-microsoft-com:office:word" xmlns:w="http://schemas.openxmlformats.org/wordprocessingml/2006/main" xmlns:w14="http://schemas.microsoft.com/office/word/2010/wordml" xmlns:w15="http://schemas.microsoft.com/office/word/2012/wordml" xmlns:w16cid="http://schemas.microsoft.com/office/word/2016/wordml/cid" xmlns:w16se="http://schemas.microsoft.com/office/word/2015/wordml/symex" xmlns:wpg="http://schemas.microsoft.com/office/word/2010/wordprocessingGroup" xmlns:wpi="http://schemas.microsoft.com/office/word/2010/wordprocessingInk" xmlns:wne="http://schemas.microsoft.com/office/word/2006/wordml" xmlns:wps="http://schemas.microsoft.com/office/word/2010/wordprocessingShape" mc:Ignorable="w14 w15 w16se w16cid wp14">
+<w:numbering xmlns:wpc="http://schemas.microsoft.com/office/word/2010/wordprocessingCanvas" xmlns:cx="http://schemas.microsoft.com/office/drawing/2014/chartex" xmlns:cx1="http://schemas.microsoft.com/office/drawing/2015/9/8/chartex" xmlns:cx2="http://schemas.microsoft.com/office/drawing/2015/10/21/chartex" xmlns:cx3="http://schemas.microsoft.com/office/drawing/2016/5/9/chartex" xmlns:cx4="http://schemas.microsoft.com/office/drawing/2016/5/10/chartex" xmlns:cx5="http://schemas.microsoft.com/office/drawing/2016/5/11/chartex" xmlns:cx6="http://schemas.microsoft.com/office/drawing/2016/5/12/chartex" xmlns:cx7="http://schemas.microsoft.com/office/drawing/2016/5/13/chartex" xmlns:cx8="http://schemas.microsoft.com/office/drawing/2016/5/14/chartex" xmlns:mc="http://schemas.openxmlformats.org/markup-compatibility/2006" xmlns:aink="http://schemas.microsoft.com/office/drawing/2016/ink" xmlns:am3d="http://schemas.microsoft.com/office/drawing/2017/model3d" xmlns:o="urn:schemas-microsoft-com:office:office" xmlns:r="http://schemas.openxmlformats.org/officeDocument/2006/relationships" xmlns:m="http://schemas.openxmlformats.org/officeDocument/2006/math" xmlns:v="urn:schemas-microsoft-com:vml" xmlns:wp14="http://schemas.microsoft.com/office/word/2010/wordprocessingDrawing" xmlns:wp="http://schemas.openxmlformats.org/drawingml/2006/wordprocessingDrawing" xmlns:w10="urn:schemas-microsoft-com:office:word" xmlns:w="http://schemas.openxmlformats.org/wordprocessingml/2006/main" xmlns:w14="http://schemas.microsoft.com/office/word/2010/wordml" xmlns:w15="http://schemas.microsoft.com/office/word/2012/wordml" xmlns:w16cex="http://schemas.microsoft.com/office/word/2018/wordml/cex" xmlns:w16cid="http://schemas.microsoft.com/office/word/2016/wordml/cid" xmlns:w16="http://schemas.microsoft.com/office/word/2018/wordml" xmlns:w16se="http://schemas.microsoft.com/office/word/2015/wordml/symex" xmlns:wpg="http://schemas.microsoft.com/office/word/2010/wordprocessingGroup" xmlns:wpi="http://schemas.microsoft.com/office/word/2010/wordprocessingInk" xmlns:wne="http://schemas.microsoft.com/office/word/2006/wordml" xmlns:wps="http://schemas.microsoft.com/office/word/2010/wordprocessingShape" mc:Ignorable="w14 w15 w16se w16cid w16 w16cex wp14">
   <w:abstractNum w:abstractNumId="0" w15:restartNumberingAfterBreak="0">
     <w:nsid w:val="32CB50DF"/>
     <w:multiLevelType w:val="hybridMultilevel"/>
@@ -11937,6 +12008,95 @@
     </w:lvl>
   </w:abstractNum>
   <w:abstractNum w:abstractNumId="3" w15:restartNumberingAfterBreak="0">
+    <w:nsid w:val="59DF02AB"/>
+    <w:multiLevelType w:val="hybridMultilevel"/>
+    <w:tmpl w:val="7646ED6C"/>
+    <w:lvl w:ilvl="0" w:tplc="0409000F">
+      <w:start w:val="1"/>
+      <w:numFmt w:val="decimal"/>
+      <w:lvlText w:val="%1."/>
+      <w:lvlJc w:val="left"/>
+      <w:pPr>
+        <w:ind w:left="720" w:hanging="360"/>
+      </w:pPr>
+      <w:rPr>
+        <w:rFonts w:hint="default"/>
+      </w:rPr>
+    </w:lvl>
+    <w:lvl w:ilvl="1" w:tplc="04090019" w:tentative="1">
+      <w:start w:val="1"/>
+      <w:numFmt w:val="lowerLetter"/>
+      <w:lvlText w:val="%2."/>
+      <w:lvlJc w:val="left"/>
+      <w:pPr>
+        <w:ind w:left="1440" w:hanging="360"/>
+      </w:pPr>
+    </w:lvl>
+    <w:lvl w:ilvl="2" w:tplc="0409001B" w:tentative="1">
+      <w:start w:val="1"/>
+      <w:numFmt w:val="lowerRoman"/>
+      <w:lvlText w:val="%3."/>
+      <w:lvlJc w:val="right"/>
+      <w:pPr>
+        <w:ind w:left="2160" w:hanging="180"/>
+      </w:pPr>
+    </w:lvl>
+    <w:lvl w:ilvl="3" w:tplc="0409000F" w:tentative="1">
+      <w:start w:val="1"/>
+      <w:numFmt w:val="decimal"/>
+      <w:lvlText w:val="%4."/>
+      <w:lvlJc w:val="left"/>
+      <w:pPr>
+        <w:ind w:left="2880" w:hanging="360"/>
+      </w:pPr>
+    </w:lvl>
+    <w:lvl w:ilvl="4" w:tplc="04090019" w:tentative="1">
+      <w:start w:val="1"/>
+      <w:numFmt w:val="lowerLetter"/>
+      <w:lvlText w:val="%5."/>
+      <w:lvlJc w:val="left"/>
+      <w:pPr>
+        <w:ind w:left="3600" w:hanging="360"/>
+      </w:pPr>
+    </w:lvl>
+    <w:lvl w:ilvl="5" w:tplc="0409001B" w:tentative="1">
+      <w:start w:val="1"/>
+      <w:numFmt w:val="lowerRoman"/>
+      <w:lvlText w:val="%6."/>
+      <w:lvlJc w:val="right"/>
+      <w:pPr>
+        <w:ind w:left="4320" w:hanging="180"/>
+      </w:pPr>
+    </w:lvl>
+    <w:lvl w:ilvl="6" w:tplc="0409000F" w:tentative="1">
+      <w:start w:val="1"/>
+      <w:numFmt w:val="decimal"/>
+      <w:lvlText w:val="%7."/>
+      <w:lvlJc w:val="left"/>
+      <w:pPr>
+        <w:ind w:left="5040" w:hanging="360"/>
+      </w:pPr>
+    </w:lvl>
+    <w:lvl w:ilvl="7" w:tplc="04090019" w:tentative="1">
+      <w:start w:val="1"/>
+      <w:numFmt w:val="lowerLetter"/>
+      <w:lvlText w:val="%8."/>
+      <w:lvlJc w:val="left"/>
+      <w:pPr>
+        <w:ind w:left="5760" w:hanging="360"/>
+      </w:pPr>
+    </w:lvl>
+    <w:lvl w:ilvl="8" w:tplc="0409001B" w:tentative="1">
+      <w:start w:val="1"/>
+      <w:numFmt w:val="lowerRoman"/>
+      <w:lvlText w:val="%9."/>
+      <w:lvlJc w:val="right"/>
+      <w:pPr>
+        <w:ind w:left="6480" w:hanging="180"/>
+      </w:pPr>
+    </w:lvl>
+  </w:abstractNum>
+  <w:abstractNum w:abstractNumId="4" w15:restartNumberingAfterBreak="0">
     <w:nsid w:val="62E66A77"/>
     <w:multiLevelType w:val="multilevel"/>
     <w:tmpl w:val="6038A808"/>
@@ -12089,7 +12249,7 @@
     <w:abstractNumId w:val="0"/>
   </w:num>
   <w:num w:numId="2">
-    <w:abstractNumId w:val="3"/>
+    <w:abstractNumId w:val="4"/>
   </w:num>
   <w:num w:numId="3">
     <w:abstractNumId w:val="1"/>
@@ -12097,11 +12257,14 @@
   <w:num w:numId="4">
     <w:abstractNumId w:val="2"/>
   </w:num>
+  <w:num w:numId="5">
+    <w:abstractNumId w:val="3"/>
+  </w:num>
 </w:numbering>
 </file>
 
 <file path=word/styles.xml><?xml version="1.0" encoding="utf-8"?>
-<w:styles xmlns:mc="http://schemas.openxmlformats.org/markup-compatibility/2006" xmlns:r="http://schemas.openxmlformats.org/officeDocument/2006/relationships" xmlns:w="http://schemas.openxmlformats.org/wordprocessingml/2006/main" xmlns:w14="http://schemas.microsoft.com/office/word/2010/wordml" xmlns:w15="http://schemas.microsoft.com/office/word/2012/wordml" xmlns:w16cid="http://schemas.microsoft.com/office/word/2016/wordml/cid" xmlns:w16se="http://schemas.microsoft.com/office/word/2015/wordml/symex" mc:Ignorable="w14 w15 w16se w16cid">
+<w:styles xmlns:mc="http://schemas.openxmlformats.org/markup-compatibility/2006" xmlns:r="http://schemas.openxmlformats.org/officeDocument/2006/relationships" xmlns:w="http://schemas.openxmlformats.org/wordprocessingml/2006/main" xmlns:w14="http://schemas.microsoft.com/office/word/2010/wordml" xmlns:w15="http://schemas.microsoft.com/office/word/2012/wordml" xmlns:w16cex="http://schemas.microsoft.com/office/word/2018/wordml/cex" xmlns:w16cid="http://schemas.microsoft.com/office/word/2016/wordml/cid" xmlns:w16="http://schemas.microsoft.com/office/word/2018/wordml" xmlns:w16se="http://schemas.microsoft.com/office/word/2015/wordml/symex" mc:Ignorable="w14 w15 w16se w16cid w16 w16cex">
   <w:docDefaults>
     <w:rPrDefault>
       <w:rPr>
@@ -12117,7 +12280,7 @@
       </w:pPr>
     </w:pPrDefault>
   </w:docDefaults>
-  <w:latentStyles w:defLockedState="0" w:defUIPriority="99" w:defSemiHidden="0" w:defUnhideWhenUsed="0" w:defQFormat="0" w:count="375">
+  <w:latentStyles w:defLockedState="0" w:defUIPriority="99" w:defSemiHidden="0" w:defUnhideWhenUsed="0" w:defQFormat="0" w:count="376">
     <w:lsdException w:name="Normal" w:uiPriority="0" w:qFormat="1"/>
     <w:lsdException w:name="heading 1" w:uiPriority="9" w:qFormat="1"/>
     <w:lsdException w:name="heading 2" w:semiHidden="1" w:uiPriority="9" w:unhideWhenUsed="1" w:qFormat="1"/>
@@ -12223,7 +12386,6 @@
     <w:lsdException w:name="HTML Sample" w:semiHidden="1" w:unhideWhenUsed="1"/>
     <w:lsdException w:name="HTML Typewriter" w:semiHidden="1" w:unhideWhenUsed="1"/>
     <w:lsdException w:name="HTML Variable" w:semiHidden="1" w:unhideWhenUsed="1"/>
-    <w:lsdException w:name="Normal Table" w:semiHidden="1" w:unhideWhenUsed="1"/>
     <w:lsdException w:name="annotation subject" w:semiHidden="1" w:unhideWhenUsed="1"/>
     <w:lsdException w:name="No List" w:semiHidden="1" w:unhideWhenUsed="1"/>
     <w:lsdException w:name="Outline List 1" w:semiHidden="1" w:unhideWhenUsed="1"/>
@@ -12270,10 +12432,8 @@
     <w:lsdException w:name="Table Subtle 2" w:semiHidden="1" w:unhideWhenUsed="1"/>
     <w:lsdException w:name="Table Web 1" w:semiHidden="1" w:unhideWhenUsed="1"/>
     <w:lsdException w:name="Table Web 2" w:semiHidden="1" w:unhideWhenUsed="1"/>
-    <w:lsdException w:name="Table Web 3" w:semiHidden="1" w:unhideWhenUsed="1"/>
     <w:lsdException w:name="Balloon Text" w:semiHidden="1" w:unhideWhenUsed="1"/>
     <w:lsdException w:name="Table Grid" w:uiPriority="39"/>
-    <w:lsdException w:name="Table Theme" w:semiHidden="1" w:unhideWhenUsed="1"/>
     <w:lsdException w:name="Placeholder Text" w:semiHidden="1"/>
     <w:lsdException w:name="No Spacing" w:uiPriority="1" w:qFormat="1"/>
     <w:lsdException w:name="Light Shading" w:uiPriority="60"/>
@@ -12484,6 +12644,7 @@
     <w:lsdException w:name="Smart Hyperlink" w:semiHidden="1" w:unhideWhenUsed="1"/>
     <w:lsdException w:name="Hashtag" w:semiHidden="1" w:unhideWhenUsed="1"/>
     <w:lsdException w:name="Unresolved Mention" w:semiHidden="1" w:unhideWhenUsed="1"/>
+    <w:lsdException w:name="Smart Link" w:semiHidden="1" w:unhideWhenUsed="1"/>
   </w:latentStyles>
   <w:style w:type="paragraph" w:default="1" w:styleId="Normal">
     <w:name w:val="Normal"/>
@@ -12535,6 +12696,7 @@
   <w:style w:type="character" w:default="1" w:styleId="DefaultParagraphFont">
     <w:name w:val="Default Paragraph Font"/>
     <w:uiPriority w:val="1"/>
+    <w:semiHidden/>
     <w:unhideWhenUsed/>
   </w:style>
   <w:style w:type="table" w:default="1" w:styleId="TableNormal">

--- a/MS/amnat/submission.docx
+++ b/MS/amnat/submission.docx
@@ -499,98 +499,62 @@
         </w:rPr>
         <w:t xml:space="preserve"> (</w:t>
       </w:r>
-      <w:proofErr w:type="spellStart"/>
       <w:r>
         <w:rPr>
           <w:rFonts w:cstheme="minorHAnsi"/>
           <w:i/>
         </w:rPr>
-        <w:t>Agelaius</w:t>
-      </w:r>
-      <w:proofErr w:type="spellEnd"/>
+        <w:t>Agelaius phoeniceus</w:t>
+      </w:r>
+      <w:r>
+        <w:rPr>
+          <w:rFonts w:cstheme="minorHAnsi"/>
+        </w:rPr>
+        <w:t>)</w:t>
+      </w:r>
+      <w:r>
+        <w:rPr>
+          <w:rFonts w:cstheme="minorHAnsi"/>
+        </w:rPr>
+        <w:t>]</w:t>
+      </w:r>
+      <w:r>
+        <w:rPr>
+          <w:rFonts w:cstheme="minorHAnsi"/>
+        </w:rPr>
+        <w:t xml:space="preserve"> and</w:t>
+      </w:r>
+      <w:r>
+        <w:rPr>
+          <w:rFonts w:cstheme="minorHAnsi"/>
+        </w:rPr>
+        <w:t xml:space="preserve"> 22 decreased </w:t>
+      </w:r>
+      <w:r>
+        <w:rPr>
+          <w:rFonts w:cstheme="minorHAnsi"/>
+        </w:rPr>
+        <w:t>[</w:t>
+      </w:r>
+      <w:r>
+        <w:rPr>
+          <w:rFonts w:cstheme="minorHAnsi"/>
+        </w:rPr>
+        <w:t xml:space="preserve">e.g., red-headed </w:t>
+      </w:r>
+      <w:r>
+        <w:rPr>
+          <w:rFonts w:cstheme="minorHAnsi"/>
+        </w:rPr>
+        <w:t>woodpecker (</w:t>
+      </w:r>
       <w:r>
         <w:rPr>
           <w:rFonts w:cstheme="minorHAnsi"/>
           <w:i/>
         </w:rPr>
-        <w:t xml:space="preserve"> </w:t>
-      </w:r>
-      <w:proofErr w:type="spellStart"/>
-      <w:r>
-        <w:rPr>
-          <w:rFonts w:cstheme="minorHAnsi"/>
-          <w:i/>
-        </w:rPr>
-        <w:t>phoeniceus</w:t>
-      </w:r>
-      <w:proofErr w:type="spellEnd"/>
-      <w:r>
-        <w:rPr>
-          <w:rFonts w:cstheme="minorHAnsi"/>
-        </w:rPr>
-        <w:t>)</w:t>
-      </w:r>
-      <w:r>
-        <w:rPr>
-          <w:rFonts w:cstheme="minorHAnsi"/>
-        </w:rPr>
-        <w:t>]</w:t>
-      </w:r>
-      <w:r>
-        <w:rPr>
-          <w:rFonts w:cstheme="minorHAnsi"/>
-        </w:rPr>
-        <w:t xml:space="preserve"> and</w:t>
-      </w:r>
-      <w:r>
-        <w:rPr>
-          <w:rFonts w:cstheme="minorHAnsi"/>
-        </w:rPr>
-        <w:t xml:space="preserve"> 22 decreased </w:t>
-      </w:r>
-      <w:r>
-        <w:rPr>
-          <w:rFonts w:cstheme="minorHAnsi"/>
-        </w:rPr>
-        <w:t>[</w:t>
-      </w:r>
-      <w:r>
-        <w:rPr>
-          <w:rFonts w:cstheme="minorHAnsi"/>
-        </w:rPr>
-        <w:t xml:space="preserve">e.g., red-headed </w:t>
-      </w:r>
-      <w:r>
-        <w:rPr>
-          <w:rFonts w:cstheme="minorHAnsi"/>
-        </w:rPr>
-        <w:t>woodpecker (</w:t>
-      </w:r>
-      <w:proofErr w:type="spellStart"/>
-      <w:r>
-        <w:rPr>
-          <w:rFonts w:cstheme="minorHAnsi"/>
-          <w:i/>
-        </w:rPr>
-        <w:t>Melanerpes</w:t>
-      </w:r>
-      <w:proofErr w:type="spellEnd"/>
-      <w:r>
-        <w:rPr>
-          <w:rFonts w:cstheme="minorHAnsi"/>
-          <w:i/>
-        </w:rPr>
-        <w:t xml:space="preserve"> </w:t>
-      </w:r>
-      <w:proofErr w:type="spellStart"/>
-      <w:r>
-        <w:rPr>
-          <w:rFonts w:cstheme="minorHAnsi"/>
-          <w:i/>
-        </w:rPr>
-        <w:t>erythrocephalus</w:t>
-      </w:r>
-      <w:proofErr w:type="spellEnd"/>
+        <w:t>Melanerpes erythrocephalus</w:t>
+      </w:r>
       <w:r>
         <w:rPr>
           <w:rFonts w:cstheme="minorHAnsi"/>
@@ -805,7 +769,15 @@
       </w:r>
       <w:proofErr w:type="spellEnd"/>
       <w:r>
-        <w:t xml:space="preserve"> over time. </w:t>
+        <w:t xml:space="preserve"> </w:t>
+      </w:r>
+      <w:proofErr w:type="spellStart"/>
+      <w:r>
+        <w:t>over time</w:t>
+      </w:r>
+      <w:proofErr w:type="spellEnd"/>
+      <w:r>
+        <w:t xml:space="preserve">. </w:t>
       </w:r>
     </w:p>
     <w:p>
@@ -853,13 +825,119 @@
           <w:numId w:val="5"/>
         </w:numPr>
       </w:pPr>
+      <w:r>
+        <w:t>We explored this using historical data in Chicago for birds. We blah blah blah blah…</w:t>
+      </w:r>
+    </w:p>
+    <w:p/>
+    <w:p>
+      <w:r>
+        <w:t>Since the start of the 20</w:t>
+      </w:r>
+      <w:r>
+        <w:rPr>
+          <w:vertAlign w:val="superscript"/>
+        </w:rPr>
+        <w:t>th</w:t>
+      </w:r>
+      <w:r>
+        <w:t xml:space="preserve"> century the proportion of people living in cities has increased from 10% to over 50% (</w:t>
+      </w:r>
+      <w:r>
+        <w:t>Citation</w:t>
+      </w:r>
+      <w:r>
+        <w:t xml:space="preserve">). To facilitate </w:t>
+      </w:r>
       <w:proofErr w:type="spellStart"/>
       <w:r>
-        <w:t>W</w:t>
+        <w:t>humankinds’s</w:t>
       </w:r>
       <w:proofErr w:type="spellEnd"/>
       <w:r>
-        <w:t>e explored this using historical data in Chicago for birds. We blah blah blah blah…</w:t>
+        <w:t xml:space="preserve"> shift towards urban life the amount and intensity of urban land cover </w:t>
+      </w:r>
+      <w:r>
+        <w:t xml:space="preserve">has greatly increased </w:t>
+      </w:r>
+      <w:r>
+        <w:t xml:space="preserve">(Citation). </w:t>
+      </w:r>
+      <w:r>
+        <w:t>Over this same time frame the largely negative influence urbanization has on biodiversity has become undeniable. Cities are, after all,</w:t>
+      </w:r>
+      <w:r>
+        <w:t xml:space="preserve"> often</w:t>
+      </w:r>
+      <w:r>
+        <w:t xml:space="preserve"> located in biodiversity hotspots and the </w:t>
+      </w:r>
+      <w:r>
+        <w:t xml:space="preserve">associated habitat loss that comes along with urbanization is a primary driver of WHAT I’M TRYING TO SAY IS THAT SPECIES GO LOCALLY EXTINCT. Yet, </w:t>
+      </w:r>
+    </w:p>
+    <w:p/>
+    <w:p>
+      <w:r>
+        <w:t xml:space="preserve">A forest turned suburb in the last 100 years likely tells a different story than a major metropolitan city over the same time frame. </w:t>
+      </w:r>
+    </w:p>
+    <w:p/>
+    <w:p/>
+    <w:p/>
+    <w:p>
+      <w:r>
+        <w:t>As forests bec</w:t>
+      </w:r>
+      <w:r>
+        <w:t>a</w:t>
+      </w:r>
+      <w:r>
+        <w:t>me suburbs and suburbs bec</w:t>
+      </w:r>
+      <w:r>
+        <w:t>a</w:t>
+      </w:r>
+      <w:r>
+        <w:t xml:space="preserve">me cities, </w:t>
+      </w:r>
+      <w:r>
+        <w:t xml:space="preserve">the influence that urbanization has on biodiversity is undeniable. </w:t>
+      </w:r>
+      <w:r>
+        <w:t xml:space="preserve">understanding how biodiversity responds to an </w:t>
+      </w:r>
+      <w:r>
+        <w:t>ever-urbanizing</w:t>
+      </w:r>
+      <w:r>
+        <w:t xml:space="preserve"> world has become a major </w:t>
+      </w:r>
+      <w:r>
+        <w:t>research topic</w:t>
+      </w:r>
+      <w:r>
+        <w:t xml:space="preserve"> (Citation).</w:t>
+      </w:r>
+      <w:r>
+        <w:t xml:space="preserve"> </w:t>
+      </w:r>
+    </w:p>
+    <w:p/>
+    <w:p>
+      <w:r>
+        <w:t xml:space="preserve">Not only are cities generally located in biodiversity hotspots (citation), the probability a species is listed as endangered by the IUCN is higher for species with a greater </w:t>
+      </w:r>
+      <w:proofErr w:type="spellStart"/>
+      <w:r>
+        <w:t>perfe</w:t>
+      </w:r>
+      <w:proofErr w:type="spellEnd"/>
+    </w:p>
+    <w:p/>
+    <w:p>
+      <w:r>
+        <w:t xml:space="preserve">A forest turned suburb in the last 100 years likely tells a different story than a major metropolitan city over the same time frame. </w:t>
       </w:r>
     </w:p>
     <w:p>
@@ -873,6 +951,7 @@
         <w:rPr>
           <w:rFonts w:cstheme="minorHAnsi"/>
         </w:rPr>
+        <w:lastRenderedPageBreak/>
         <w:t>H</w:t>
       </w:r>
       <w:r>
@@ -1520,336 +1599,336 @@
         <w:rPr>
           <w:rFonts w:cstheme="minorHAnsi"/>
         </w:rPr>
-        <w:t xml:space="preserve">summarized </w:t>
+        <w:t>summarized their field notes</w:t>
+      </w:r>
+      <w:r>
+        <w:rPr>
+          <w:rFonts w:cstheme="minorHAnsi"/>
+        </w:rPr>
+        <w:t xml:space="preserve"> for future comparison</w:t>
+      </w:r>
+      <w:r>
+        <w:rPr>
+          <w:rFonts w:cstheme="minorHAnsi"/>
+        </w:rPr>
+        <w:t xml:space="preserve">. </w:t>
+      </w:r>
+      <w:r>
+        <w:rPr>
+          <w:rFonts w:cstheme="minorHAnsi"/>
+        </w:rPr>
+        <w:t>T</w:t>
+      </w:r>
+      <w:r>
+        <w:rPr>
+          <w:rFonts w:cstheme="minorHAnsi"/>
+        </w:rPr>
+        <w:t>he Walter’s survey</w:t>
+      </w:r>
+      <w:r>
+        <w:rPr>
+          <w:rFonts w:cstheme="minorHAnsi"/>
+        </w:rPr>
+        <w:t xml:space="preserve"> was</w:t>
+      </w:r>
+      <w:r>
+        <w:rPr>
+          <w:rFonts w:cstheme="minorHAnsi"/>
+        </w:rPr>
+        <w:t xml:space="preserve"> </w:t>
+      </w:r>
+      <w:r>
+        <w:rPr>
+          <w:rFonts w:cstheme="minorHAnsi"/>
+        </w:rPr>
+        <w:t xml:space="preserve">then </w:t>
+      </w:r>
+      <w:r>
+        <w:rPr>
+          <w:rFonts w:cstheme="minorHAnsi"/>
+        </w:rPr>
+        <w:t xml:space="preserve">continued by William </w:t>
+      </w:r>
+      <w:proofErr w:type="spellStart"/>
+      <w:r>
+        <w:rPr>
+          <w:rFonts w:cstheme="minorHAnsi"/>
+        </w:rPr>
+        <w:t>Dreuth</w:t>
+      </w:r>
+      <w:proofErr w:type="spellEnd"/>
+      <w:r>
+        <w:rPr>
+          <w:rFonts w:cstheme="minorHAnsi"/>
+        </w:rPr>
+        <w:t xml:space="preserve"> – a stock clerk and amateur naturalist –</w:t>
+      </w:r>
+      <w:r>
+        <w:rPr>
+          <w:rFonts w:cstheme="minorHAnsi"/>
+        </w:rPr>
+        <w:t xml:space="preserve"> </w:t>
+      </w:r>
+      <w:r>
+        <w:rPr>
+          <w:rFonts w:cstheme="minorHAnsi"/>
+        </w:rPr>
+        <w:t xml:space="preserve">between 1927 and 1932 (Clark and Nice 1950). </w:t>
+      </w:r>
+      <w:r>
+        <w:rPr>
+          <w:rFonts w:cstheme="minorHAnsi"/>
+        </w:rPr>
+        <w:t xml:space="preserve">Decades </w:t>
+      </w:r>
+      <w:r>
+        <w:rPr>
+          <w:rFonts w:cstheme="minorHAnsi"/>
+        </w:rPr>
+        <w:t xml:space="preserve">later, </w:t>
+      </w:r>
+      <w:r>
+        <w:rPr>
+          <w:rFonts w:cstheme="minorHAnsi"/>
+        </w:rPr>
+        <w:t>a colleague found a copy of The Walter’s book in a Chicago antique store</w:t>
+      </w:r>
+      <w:r>
+        <w:rPr>
+          <w:rFonts w:cstheme="minorHAnsi"/>
+        </w:rPr>
+        <w:t>,</w:t>
+      </w:r>
+      <w:r>
+        <w:rPr>
+          <w:rFonts w:cstheme="minorHAnsi"/>
+        </w:rPr>
+        <w:t xml:space="preserve"> </w:t>
+      </w:r>
+      <w:r>
+        <w:rPr>
+          <w:rFonts w:cstheme="minorHAnsi"/>
+        </w:rPr>
+        <w:t>and subsequent investigations into the</w:t>
+      </w:r>
+      <w:r>
+        <w:rPr>
+          <w:rFonts w:cstheme="minorHAnsi"/>
+        </w:rPr>
+        <w:t xml:space="preserve"> </w:t>
+      </w:r>
+      <w:r>
+        <w:rPr>
+          <w:rFonts w:cstheme="minorHAnsi"/>
+        </w:rPr>
+        <w:t>Walter’s</w:t>
+      </w:r>
+      <w:r>
+        <w:rPr>
+          <w:rFonts w:cstheme="minorHAnsi"/>
+        </w:rPr>
+        <w:t xml:space="preserve"> survey </w:t>
+      </w:r>
+      <w:r>
+        <w:rPr>
+          <w:rFonts w:cstheme="minorHAnsi"/>
+        </w:rPr>
+        <w:t>led us to</w:t>
+      </w:r>
+      <w:r>
+        <w:rPr>
+          <w:rFonts w:cstheme="minorHAnsi"/>
+        </w:rPr>
+        <w:t xml:space="preserve"> William </w:t>
+      </w:r>
+      <w:proofErr w:type="spellStart"/>
+      <w:r>
+        <w:rPr>
+          <w:rFonts w:cstheme="minorHAnsi"/>
+        </w:rPr>
+        <w:t>Dreuth’s</w:t>
+      </w:r>
+      <w:proofErr w:type="spellEnd"/>
+      <w:r>
+        <w:rPr>
+          <w:rFonts w:cstheme="minorHAnsi"/>
+        </w:rPr>
+        <w:t xml:space="preserve"> original field notes</w:t>
+      </w:r>
+      <w:r>
+        <w:rPr>
+          <w:rFonts w:cstheme="minorHAnsi"/>
+        </w:rPr>
+        <w:t xml:space="preserve"> in the back halls of the Chicago Academy of Sciences</w:t>
+      </w:r>
+      <w:r>
+        <w:rPr>
+          <w:rFonts w:cstheme="minorHAnsi"/>
+        </w:rPr>
+        <w:t xml:space="preserve">. </w:t>
+      </w:r>
+      <w:r>
+        <w:rPr>
+          <w:rFonts w:cstheme="minorHAnsi"/>
+        </w:rPr>
+        <w:t xml:space="preserve">These </w:t>
+      </w:r>
+      <w:r>
+        <w:rPr>
+          <w:rFonts w:cstheme="minorHAnsi"/>
+        </w:rPr>
+        <w:t xml:space="preserve">discoveries </w:t>
+      </w:r>
+      <w:r>
+        <w:rPr>
+          <w:rFonts w:cstheme="minorHAnsi"/>
+        </w:rPr>
+        <w:t>inspired us to</w:t>
+      </w:r>
+      <w:r>
+        <w:rPr>
+          <w:rFonts w:cstheme="minorHAnsi"/>
+        </w:rPr>
+        <w:t xml:space="preserve"> continue </w:t>
+      </w:r>
+      <w:r>
+        <w:rPr>
+          <w:rFonts w:cstheme="minorHAnsi"/>
+        </w:rPr>
+        <w:t>the</w:t>
+      </w:r>
+      <w:r>
+        <w:rPr>
+          <w:rFonts w:cstheme="minorHAnsi"/>
+        </w:rPr>
+        <w:t>se</w:t>
+      </w:r>
+      <w:r>
+        <w:rPr>
+          <w:rFonts w:cstheme="minorHAnsi"/>
+        </w:rPr>
+        <w:t xml:space="preserve"> Lincoln Park</w:t>
+      </w:r>
+      <w:r>
+        <w:rPr>
+          <w:rFonts w:cstheme="minorHAnsi"/>
+        </w:rPr>
+        <w:t xml:space="preserve"> survey</w:t>
+      </w:r>
+      <w:r>
+        <w:rPr>
+          <w:rFonts w:cstheme="minorHAnsi"/>
+        </w:rPr>
+        <w:t>s</w:t>
+      </w:r>
+      <w:r>
+        <w:rPr>
+          <w:rFonts w:cstheme="minorHAnsi"/>
+        </w:rPr>
+        <w:t xml:space="preserve"> between 2012 and 2015. </w:t>
+      </w:r>
+      <w:r>
+        <w:rPr>
+          <w:rFonts w:cstheme="minorHAnsi"/>
+        </w:rPr>
+        <w:t xml:space="preserve">Our goals were to determine 1) </w:t>
+      </w:r>
+      <w:r>
+        <w:rPr>
+          <w:rFonts w:cstheme="minorHAnsi"/>
+        </w:rPr>
+        <w:t xml:space="preserve">how </w:t>
+      </w:r>
+      <w:r>
+        <w:rPr>
+          <w:rFonts w:cstheme="minorHAnsi"/>
+        </w:rPr>
+        <w:t>this bird community changed</w:t>
+      </w:r>
+      <w:r>
+        <w:rPr>
+          <w:rFonts w:cstheme="minorHAnsi"/>
+        </w:rPr>
+        <w:t xml:space="preserve"> over </w:t>
+      </w:r>
+      <w:r>
+        <w:rPr>
+          <w:rFonts w:cstheme="minorHAnsi"/>
+        </w:rPr>
+        <w:t>a</w:t>
+      </w:r>
+      <w:r>
+        <w:rPr>
+          <w:rFonts w:cstheme="minorHAnsi"/>
+        </w:rPr>
+        <w:t xml:space="preserve"> century and 2) if the temporal trends observed in Lincoln Park mimic those observed throughout Illinois.</w:t>
+      </w:r>
+      <w:r>
+        <w:rPr>
+          <w:rFonts w:cstheme="minorHAnsi"/>
+        </w:rPr>
+        <w:t xml:space="preserve"> </w:t>
+      </w:r>
+      <w:r>
+        <w:rPr>
+          <w:rFonts w:cstheme="minorHAnsi"/>
+        </w:rPr>
+        <w:t>The e</w:t>
+      </w:r>
+      <w:r>
+        <w:rPr>
+          <w:rFonts w:cstheme="minorHAnsi"/>
+        </w:rPr>
+        <w:t xml:space="preserve">xtreme </w:t>
+      </w:r>
+      <w:r>
+        <w:rPr>
+          <w:rFonts w:cstheme="minorHAnsi"/>
+        </w:rPr>
+        <w:t xml:space="preserve">levels of urbanization </w:t>
+      </w:r>
+      <w:r>
+        <w:rPr>
+          <w:rFonts w:cstheme="minorHAnsi"/>
+        </w:rPr>
+        <w:t>Chicago experienced in the last century</w:t>
+      </w:r>
+      <w:r>
+        <w:rPr>
+          <w:rFonts w:cstheme="minorHAnsi"/>
+        </w:rPr>
+        <w:t xml:space="preserve"> make this survey unique</w:t>
+      </w:r>
+      <w:r>
+        <w:rPr>
+          <w:rFonts w:cstheme="minorHAnsi"/>
+        </w:rPr>
+        <w:t xml:space="preserve">. </w:t>
+      </w:r>
+      <w:r>
+        <w:rPr>
+          <w:rFonts w:cstheme="minorHAnsi"/>
+        </w:rPr>
+        <w:t xml:space="preserve">Since </w:t>
+      </w:r>
+      <w:r>
+        <w:rPr>
+          <w:rFonts w:cstheme="minorHAnsi"/>
+        </w:rPr>
+        <w:t>t</w:t>
+      </w:r>
+      <w:r>
+        <w:rPr>
+          <w:rFonts w:cstheme="minorHAnsi"/>
+        </w:rPr>
+        <w:t xml:space="preserve">he </w:t>
       </w:r>
       <w:r>
         <w:rPr>
           <w:rFonts w:cstheme="minorHAnsi"/>
         </w:rPr>
         <w:lastRenderedPageBreak/>
-        <w:t>their field notes</w:t>
-      </w:r>
-      <w:r>
-        <w:rPr>
-          <w:rFonts w:cstheme="minorHAnsi"/>
-        </w:rPr>
-        <w:t xml:space="preserve"> for future comparison</w:t>
-      </w:r>
-      <w:r>
-        <w:rPr>
-          <w:rFonts w:cstheme="minorHAnsi"/>
-        </w:rPr>
-        <w:t xml:space="preserve">. </w:t>
-      </w:r>
-      <w:r>
-        <w:rPr>
-          <w:rFonts w:cstheme="minorHAnsi"/>
-        </w:rPr>
-        <w:t>T</w:t>
-      </w:r>
-      <w:r>
-        <w:rPr>
-          <w:rFonts w:cstheme="minorHAnsi"/>
-        </w:rPr>
-        <w:t>he Walter’s survey</w:t>
-      </w:r>
-      <w:r>
-        <w:rPr>
-          <w:rFonts w:cstheme="minorHAnsi"/>
-        </w:rPr>
-        <w:t xml:space="preserve"> was</w:t>
-      </w:r>
-      <w:r>
-        <w:rPr>
-          <w:rFonts w:cstheme="minorHAnsi"/>
-        </w:rPr>
-        <w:t xml:space="preserve"> </w:t>
-      </w:r>
-      <w:r>
-        <w:rPr>
-          <w:rFonts w:cstheme="minorHAnsi"/>
-        </w:rPr>
-        <w:t xml:space="preserve">then </w:t>
-      </w:r>
-      <w:r>
-        <w:rPr>
-          <w:rFonts w:cstheme="minorHAnsi"/>
-        </w:rPr>
-        <w:t xml:space="preserve">continued by William </w:t>
-      </w:r>
-      <w:proofErr w:type="spellStart"/>
-      <w:r>
-        <w:rPr>
-          <w:rFonts w:cstheme="minorHAnsi"/>
-        </w:rPr>
-        <w:t>Dreuth</w:t>
-      </w:r>
-      <w:proofErr w:type="spellEnd"/>
-      <w:r>
-        <w:rPr>
-          <w:rFonts w:cstheme="minorHAnsi"/>
-        </w:rPr>
-        <w:t xml:space="preserve"> – a stock clerk and amateur naturalist –</w:t>
-      </w:r>
-      <w:r>
-        <w:rPr>
-          <w:rFonts w:cstheme="minorHAnsi"/>
-        </w:rPr>
-        <w:t xml:space="preserve"> </w:t>
-      </w:r>
-      <w:r>
-        <w:rPr>
-          <w:rFonts w:cstheme="minorHAnsi"/>
-        </w:rPr>
-        <w:t xml:space="preserve">between 1927 and 1932 (Clark and Nice 1950). </w:t>
-      </w:r>
-      <w:r>
-        <w:rPr>
-          <w:rFonts w:cstheme="minorHAnsi"/>
-        </w:rPr>
-        <w:t xml:space="preserve">Decades </w:t>
-      </w:r>
-      <w:r>
-        <w:rPr>
-          <w:rFonts w:cstheme="minorHAnsi"/>
-        </w:rPr>
-        <w:t xml:space="preserve">later, </w:t>
-      </w:r>
-      <w:r>
-        <w:rPr>
-          <w:rFonts w:cstheme="minorHAnsi"/>
-        </w:rPr>
-        <w:t>a colleague found a copy of The Walter’s book in a Chicago antique store</w:t>
-      </w:r>
-      <w:r>
-        <w:rPr>
-          <w:rFonts w:cstheme="minorHAnsi"/>
-        </w:rPr>
-        <w:t>,</w:t>
-      </w:r>
-      <w:r>
-        <w:rPr>
-          <w:rFonts w:cstheme="minorHAnsi"/>
-        </w:rPr>
-        <w:t xml:space="preserve"> </w:t>
-      </w:r>
-      <w:r>
-        <w:rPr>
-          <w:rFonts w:cstheme="minorHAnsi"/>
-        </w:rPr>
-        <w:t>and subsequent investigations into the</w:t>
-      </w:r>
-      <w:r>
-        <w:rPr>
-          <w:rFonts w:cstheme="minorHAnsi"/>
-        </w:rPr>
-        <w:t xml:space="preserve"> </w:t>
-      </w:r>
-      <w:r>
-        <w:rPr>
-          <w:rFonts w:cstheme="minorHAnsi"/>
-        </w:rPr>
-        <w:t>Walter’s</w:t>
-      </w:r>
-      <w:r>
-        <w:rPr>
-          <w:rFonts w:cstheme="minorHAnsi"/>
-        </w:rPr>
-        <w:t xml:space="preserve"> survey </w:t>
-      </w:r>
-      <w:r>
-        <w:rPr>
-          <w:rFonts w:cstheme="minorHAnsi"/>
-        </w:rPr>
-        <w:t>led us to</w:t>
-      </w:r>
-      <w:r>
-        <w:rPr>
-          <w:rFonts w:cstheme="minorHAnsi"/>
-        </w:rPr>
-        <w:t xml:space="preserve"> William </w:t>
-      </w:r>
-      <w:proofErr w:type="spellStart"/>
-      <w:r>
-        <w:rPr>
-          <w:rFonts w:cstheme="minorHAnsi"/>
-        </w:rPr>
-        <w:t>Dreuth’s</w:t>
-      </w:r>
-      <w:proofErr w:type="spellEnd"/>
-      <w:r>
-        <w:rPr>
-          <w:rFonts w:cstheme="minorHAnsi"/>
-        </w:rPr>
-        <w:t xml:space="preserve"> original field notes</w:t>
-      </w:r>
-      <w:r>
-        <w:rPr>
-          <w:rFonts w:cstheme="minorHAnsi"/>
-        </w:rPr>
-        <w:t xml:space="preserve"> in the back halls of the Chicago Academy of Sciences</w:t>
-      </w:r>
-      <w:r>
-        <w:rPr>
-          <w:rFonts w:cstheme="minorHAnsi"/>
-        </w:rPr>
-        <w:t xml:space="preserve">. </w:t>
-      </w:r>
-      <w:r>
-        <w:rPr>
-          <w:rFonts w:cstheme="minorHAnsi"/>
-        </w:rPr>
-        <w:t xml:space="preserve">These </w:t>
-      </w:r>
-      <w:r>
-        <w:rPr>
-          <w:rFonts w:cstheme="minorHAnsi"/>
-        </w:rPr>
-        <w:t xml:space="preserve">discoveries </w:t>
-      </w:r>
-      <w:r>
-        <w:rPr>
-          <w:rFonts w:cstheme="minorHAnsi"/>
-        </w:rPr>
-        <w:t>inspired us to</w:t>
-      </w:r>
-      <w:r>
-        <w:rPr>
-          <w:rFonts w:cstheme="minorHAnsi"/>
-        </w:rPr>
-        <w:t xml:space="preserve"> continue </w:t>
-      </w:r>
-      <w:r>
-        <w:rPr>
-          <w:rFonts w:cstheme="minorHAnsi"/>
-        </w:rPr>
-        <w:t>the</w:t>
-      </w:r>
-      <w:r>
-        <w:rPr>
-          <w:rFonts w:cstheme="minorHAnsi"/>
-        </w:rPr>
-        <w:t>se</w:t>
-      </w:r>
-      <w:r>
-        <w:rPr>
-          <w:rFonts w:cstheme="minorHAnsi"/>
-        </w:rPr>
-        <w:t xml:space="preserve"> Lincoln Park</w:t>
-      </w:r>
-      <w:r>
-        <w:rPr>
-          <w:rFonts w:cstheme="minorHAnsi"/>
-        </w:rPr>
-        <w:t xml:space="preserve"> survey</w:t>
-      </w:r>
-      <w:r>
-        <w:rPr>
-          <w:rFonts w:cstheme="minorHAnsi"/>
-        </w:rPr>
-        <w:t>s</w:t>
-      </w:r>
-      <w:r>
-        <w:rPr>
-          <w:rFonts w:cstheme="minorHAnsi"/>
-        </w:rPr>
-        <w:t xml:space="preserve"> between 2012 and 2015. </w:t>
-      </w:r>
-      <w:r>
-        <w:rPr>
-          <w:rFonts w:cstheme="minorHAnsi"/>
-        </w:rPr>
-        <w:t xml:space="preserve">Our goals were to determine 1) </w:t>
-      </w:r>
-      <w:r>
-        <w:rPr>
-          <w:rFonts w:cstheme="minorHAnsi"/>
-        </w:rPr>
-        <w:t xml:space="preserve">how </w:t>
-      </w:r>
-      <w:r>
-        <w:rPr>
-          <w:rFonts w:cstheme="minorHAnsi"/>
-        </w:rPr>
-        <w:t>this bird community changed</w:t>
-      </w:r>
-      <w:r>
-        <w:rPr>
-          <w:rFonts w:cstheme="minorHAnsi"/>
-        </w:rPr>
-        <w:t xml:space="preserve"> over </w:t>
-      </w:r>
-      <w:r>
-        <w:rPr>
-          <w:rFonts w:cstheme="minorHAnsi"/>
-        </w:rPr>
-        <w:t>a</w:t>
-      </w:r>
-      <w:r>
-        <w:rPr>
-          <w:rFonts w:cstheme="minorHAnsi"/>
-        </w:rPr>
-        <w:t xml:space="preserve"> century and 2) if the temporal trends observed in Lincoln Park mimic those observed throughout Illinois.</w:t>
-      </w:r>
-      <w:r>
-        <w:rPr>
-          <w:rFonts w:cstheme="minorHAnsi"/>
-        </w:rPr>
-        <w:t xml:space="preserve"> </w:t>
-      </w:r>
-      <w:r>
-        <w:rPr>
-          <w:rFonts w:cstheme="minorHAnsi"/>
-        </w:rPr>
-        <w:t>The e</w:t>
-      </w:r>
-      <w:r>
-        <w:rPr>
-          <w:rFonts w:cstheme="minorHAnsi"/>
-        </w:rPr>
-        <w:t xml:space="preserve">xtreme </w:t>
-      </w:r>
-      <w:r>
-        <w:rPr>
-          <w:rFonts w:cstheme="minorHAnsi"/>
-        </w:rPr>
-        <w:t xml:space="preserve">levels of urbanization </w:t>
-      </w:r>
-      <w:r>
-        <w:rPr>
-          <w:rFonts w:cstheme="minorHAnsi"/>
-        </w:rPr>
-        <w:t>Chicago experienced in the last century</w:t>
-      </w:r>
-      <w:r>
-        <w:rPr>
-          <w:rFonts w:cstheme="minorHAnsi"/>
-        </w:rPr>
-        <w:t xml:space="preserve"> make this survey unique</w:t>
-      </w:r>
-      <w:r>
-        <w:rPr>
-          <w:rFonts w:cstheme="minorHAnsi"/>
-        </w:rPr>
-        <w:t xml:space="preserve">. </w:t>
-      </w:r>
-      <w:r>
-        <w:rPr>
-          <w:rFonts w:cstheme="minorHAnsi"/>
-        </w:rPr>
-        <w:t xml:space="preserve">Since </w:t>
-      </w:r>
-      <w:r>
-        <w:rPr>
-          <w:rFonts w:cstheme="minorHAnsi"/>
-        </w:rPr>
-        <w:t>t</w:t>
-      </w:r>
-      <w:r>
-        <w:rPr>
-          <w:rFonts w:cstheme="minorHAnsi"/>
-        </w:rPr>
-        <w:t xml:space="preserve">he Walter’s </w:t>
+        <w:t xml:space="preserve">Walter’s </w:t>
       </w:r>
       <w:r>
         <w:rPr>
@@ -2525,7 +2604,6 @@
         <w:rPr>
           <w:rFonts w:cstheme="minorHAnsi"/>
         </w:rPr>
-        <w:lastRenderedPageBreak/>
         <w:t>Throughout</w:t>
       </w:r>
       <w:r>
@@ -2685,6 +2763,7 @@
         <w:rPr>
           <w:rFonts w:cstheme="minorHAnsi"/>
         </w:rPr>
+        <w:lastRenderedPageBreak/>
         <w:t>The</w:t>
       </w:r>
       <w:r>
@@ -3487,14 +3566,7 @@
         <w:rPr>
           <w:rFonts w:cstheme="minorHAnsi"/>
         </w:rPr>
-        <w:t xml:space="preserve">many walking paths </w:t>
-      </w:r>
-      <w:r>
-        <w:rPr>
-          <w:rFonts w:cstheme="minorHAnsi"/>
-        </w:rPr>
-        <w:lastRenderedPageBreak/>
-        <w:t xml:space="preserve">have not </w:t>
+        <w:t xml:space="preserve">many walking paths have not </w:t>
       </w:r>
       <w:r>
         <w:rPr>
@@ -3913,6 +3985,7 @@
         <w:rPr>
           <w:rFonts w:cstheme="minorHAnsi"/>
         </w:rPr>
+        <w:lastRenderedPageBreak/>
         <w:t>S</w:t>
       </w:r>
       <w:r>
@@ -4356,276 +4429,276 @@
         <w:rPr>
           <w:rFonts w:cstheme="minorHAnsi"/>
         </w:rPr>
-        <w:t xml:space="preserve"> survey period (1898 – 1903, 1922 </w:t>
+        <w:t xml:space="preserve"> survey period (1898 – 1903, 1922 – 1927, and 2012 – 2015)</w:t>
+      </w:r>
+      <w:r>
+        <w:rPr>
+          <w:rFonts w:cstheme="minorHAnsi"/>
+        </w:rPr>
+        <w:t xml:space="preserve"> as </w:t>
+      </w:r>
+      <w:r>
+        <w:rPr>
+          <w:rFonts w:cstheme="minorHAnsi"/>
+        </w:rPr>
+        <w:t>categorical</w:t>
+      </w:r>
+      <w:r>
+        <w:rPr>
+          <w:rFonts w:cstheme="minorHAnsi"/>
+        </w:rPr>
+        <w:t xml:space="preserve"> variable</w:t>
+      </w:r>
+      <w:r>
+        <w:rPr>
+          <w:rFonts w:cstheme="minorHAnsi"/>
+        </w:rPr>
+        <w:t>s in each species model</w:t>
+      </w:r>
+      <w:r>
+        <w:rPr>
+          <w:rFonts w:cstheme="minorHAnsi"/>
+        </w:rPr>
+        <w:t xml:space="preserve">. </w:t>
+      </w:r>
+      <w:r>
+        <w:rPr>
+          <w:rFonts w:cstheme="minorHAnsi"/>
+        </w:rPr>
+        <w:t>We then</w:t>
+      </w:r>
+      <w:r>
+        <w:rPr>
+          <w:rFonts w:cstheme="minorHAnsi"/>
+        </w:rPr>
+        <w:t xml:space="preserve"> </w:t>
+      </w:r>
+      <w:r>
+        <w:rPr>
+          <w:rFonts w:cstheme="minorHAnsi"/>
+        </w:rPr>
+        <w:t>used</w:t>
+      </w:r>
+      <w:r>
+        <w:rPr>
+          <w:rFonts w:cstheme="minorHAnsi"/>
+        </w:rPr>
+        <w:t xml:space="preserve"> analysis of deviance </w:t>
+      </w:r>
+      <w:r>
+        <w:rPr>
+          <w:rFonts w:cstheme="minorHAnsi"/>
+        </w:rPr>
+        <w:t xml:space="preserve">to determine </w:t>
+      </w:r>
+      <w:r>
+        <w:rPr>
+          <w:rFonts w:cstheme="minorHAnsi"/>
+        </w:rPr>
+        <w:t xml:space="preserve">statistical </w:t>
+      </w:r>
+      <w:r>
+        <w:rPr>
+          <w:rFonts w:cstheme="minorHAnsi"/>
+        </w:rPr>
+        <w:t xml:space="preserve">differences between </w:t>
+      </w:r>
+      <w:r>
+        <w:rPr>
+          <w:rFonts w:cstheme="minorHAnsi"/>
+        </w:rPr>
+        <w:t xml:space="preserve">survey </w:t>
+      </w:r>
+      <w:r>
+        <w:rPr>
+          <w:rFonts w:cstheme="minorHAnsi"/>
+        </w:rPr>
+        <w:t>periods</w:t>
+      </w:r>
+      <w:r>
+        <w:rPr>
+          <w:rFonts w:cstheme="minorHAnsi"/>
+        </w:rPr>
+        <w:t xml:space="preserve"> (α ≤ 0.05</w:t>
+      </w:r>
+      <w:r>
+        <w:rPr>
+          <w:rFonts w:cstheme="minorHAnsi"/>
+        </w:rPr>
+        <w:t xml:space="preserve">, </w:t>
+      </w:r>
+      <w:proofErr w:type="spellStart"/>
+      <w:r>
+        <w:rPr>
+          <w:rFonts w:cstheme="minorHAnsi"/>
+        </w:rPr>
+        <w:t>Dalgaard</w:t>
+      </w:r>
+      <w:proofErr w:type="spellEnd"/>
+      <w:r>
+        <w:rPr>
+          <w:rFonts w:cstheme="minorHAnsi"/>
+        </w:rPr>
+        <w:t xml:space="preserve"> 2005</w:t>
+      </w:r>
+      <w:r>
+        <w:rPr>
+          <w:rFonts w:cstheme="minorHAnsi"/>
+        </w:rPr>
+        <w:t>)</w:t>
+      </w:r>
+      <w:r>
+        <w:rPr>
+          <w:rFonts w:cstheme="minorHAnsi"/>
+        </w:rPr>
+        <w:t xml:space="preserve">. If </w:t>
+      </w:r>
+      <w:r>
+        <w:rPr>
+          <w:rFonts w:cstheme="minorHAnsi"/>
+        </w:rPr>
+        <w:t>a difference was observed</w:t>
+      </w:r>
+      <w:r>
+        <w:rPr>
+          <w:rFonts w:cstheme="minorHAnsi"/>
+        </w:rPr>
+        <w:t>,</w:t>
+      </w:r>
+      <w:r>
+        <w:rPr>
+          <w:rFonts w:cstheme="minorHAnsi"/>
+        </w:rPr>
+        <w:t xml:space="preserve"> we calculated pairwise contrasts between survey period</w:t>
+      </w:r>
+      <w:r>
+        <w:rPr>
+          <w:rFonts w:cstheme="minorHAnsi"/>
+        </w:rPr>
+        <w:t>s</w:t>
+      </w:r>
+      <w:r>
+        <w:rPr>
+          <w:rFonts w:cstheme="minorHAnsi"/>
+        </w:rPr>
+        <w:t xml:space="preserve"> with the Tukey multiple comparison test, which adjusts P-values to correct for multiple testing</w:t>
+      </w:r>
+      <w:r>
+        <w:rPr>
+          <w:rFonts w:cstheme="minorHAnsi"/>
+        </w:rPr>
+        <w:t xml:space="preserve"> (</w:t>
+      </w:r>
+      <w:proofErr w:type="spellStart"/>
+      <w:r>
+        <w:rPr>
+          <w:rFonts w:cstheme="minorHAnsi"/>
+        </w:rPr>
+        <w:t>Dalgaard</w:t>
+      </w:r>
+      <w:proofErr w:type="spellEnd"/>
+      <w:r>
+        <w:rPr>
+          <w:rFonts w:cstheme="minorHAnsi"/>
+        </w:rPr>
+        <w:t xml:space="preserve"> 2005</w:t>
+      </w:r>
+      <w:r>
+        <w:rPr>
+          <w:rFonts w:cstheme="minorHAnsi"/>
+        </w:rPr>
+        <w:t>)</w:t>
+      </w:r>
+      <w:r>
+        <w:rPr>
+          <w:rFonts w:cstheme="minorHAnsi"/>
+        </w:rPr>
+        <w:t xml:space="preserve">. Based on </w:t>
+      </w:r>
+      <w:r>
+        <w:rPr>
+          <w:rFonts w:cstheme="minorHAnsi"/>
+        </w:rPr>
+        <w:t>pairwise</w:t>
+      </w:r>
+      <w:r>
+        <w:rPr>
+          <w:rFonts w:cstheme="minorHAnsi"/>
+        </w:rPr>
+        <w:t xml:space="preserve"> differences between</w:t>
+      </w:r>
+      <w:r>
+        <w:rPr>
+          <w:rFonts w:cstheme="minorHAnsi"/>
+        </w:rPr>
+        <w:t xml:space="preserve"> three</w:t>
+      </w:r>
+      <w:r>
+        <w:rPr>
+          <w:rFonts w:cstheme="minorHAnsi"/>
+        </w:rPr>
+        <w:t xml:space="preserve"> survey periods</w:t>
+      </w:r>
+      <w:r>
+        <w:rPr>
+          <w:rFonts w:cstheme="minorHAnsi"/>
+        </w:rPr>
+        <w:t>,</w:t>
+      </w:r>
+      <w:r>
+        <w:rPr>
+          <w:rFonts w:cstheme="minorHAnsi"/>
+        </w:rPr>
+        <w:t xml:space="preserve"> a species could follow one of 13 possible </w:t>
+      </w:r>
+      <w:r>
+        <w:rPr>
+          <w:rFonts w:cstheme="minorHAnsi"/>
+        </w:rPr>
+        <w:t xml:space="preserve">temporal </w:t>
+      </w:r>
+      <w:r>
+        <w:rPr>
+          <w:rFonts w:cstheme="minorHAnsi"/>
+        </w:rPr>
+        <w:t>trends.</w:t>
+      </w:r>
+      <w:r>
+        <w:rPr>
+          <w:rFonts w:cstheme="minorHAnsi"/>
+        </w:rPr>
+        <w:t xml:space="preserve"> For example, a species could have similar frequency </w:t>
+      </w:r>
+      <w:r>
+        <w:rPr>
+          <w:rFonts w:cstheme="minorHAnsi"/>
+        </w:rPr>
+        <w:t>in the first two survey periods followed by a higher frequency in the last survey period</w:t>
+      </w:r>
+      <w:r>
+        <w:rPr>
+          <w:rFonts w:cstheme="minorHAnsi"/>
+        </w:rPr>
+        <w:t xml:space="preserve"> or cou</w:t>
+      </w:r>
+      <w:r>
+        <w:rPr>
+          <w:rFonts w:cstheme="minorHAnsi"/>
+        </w:rPr>
+        <w:t>ld</w:t>
+      </w:r>
+      <w:r>
+        <w:rPr>
+          <w:rFonts w:cstheme="minorHAnsi"/>
+        </w:rPr>
+        <w:t xml:space="preserve"> monotonically decrease in frequency </w:t>
       </w:r>
       <w:r>
         <w:rPr>
           <w:rFonts w:cstheme="minorHAnsi"/>
         </w:rPr>
         <w:lastRenderedPageBreak/>
-        <w:t>– 1927, and 2012 – 2015)</w:t>
-      </w:r>
-      <w:r>
-        <w:rPr>
-          <w:rFonts w:cstheme="minorHAnsi"/>
-        </w:rPr>
-        <w:t xml:space="preserve"> as </w:t>
-      </w:r>
-      <w:r>
-        <w:rPr>
-          <w:rFonts w:cstheme="minorHAnsi"/>
-        </w:rPr>
-        <w:t>categorical</w:t>
-      </w:r>
-      <w:r>
-        <w:rPr>
-          <w:rFonts w:cstheme="minorHAnsi"/>
-        </w:rPr>
-        <w:t xml:space="preserve"> variable</w:t>
-      </w:r>
-      <w:r>
-        <w:rPr>
-          <w:rFonts w:cstheme="minorHAnsi"/>
-        </w:rPr>
-        <w:t>s in each species model</w:t>
-      </w:r>
-      <w:r>
-        <w:rPr>
-          <w:rFonts w:cstheme="minorHAnsi"/>
-        </w:rPr>
-        <w:t xml:space="preserve">. </w:t>
-      </w:r>
-      <w:r>
-        <w:rPr>
-          <w:rFonts w:cstheme="minorHAnsi"/>
-        </w:rPr>
-        <w:t>We then</w:t>
-      </w:r>
-      <w:r>
-        <w:rPr>
-          <w:rFonts w:cstheme="minorHAnsi"/>
-        </w:rPr>
-        <w:t xml:space="preserve"> </w:t>
-      </w:r>
-      <w:r>
-        <w:rPr>
-          <w:rFonts w:cstheme="minorHAnsi"/>
-        </w:rPr>
-        <w:t>used</w:t>
-      </w:r>
-      <w:r>
-        <w:rPr>
-          <w:rFonts w:cstheme="minorHAnsi"/>
-        </w:rPr>
-        <w:t xml:space="preserve"> analysis of deviance </w:t>
-      </w:r>
-      <w:r>
-        <w:rPr>
-          <w:rFonts w:cstheme="minorHAnsi"/>
-        </w:rPr>
-        <w:t xml:space="preserve">to determine </w:t>
-      </w:r>
-      <w:r>
-        <w:rPr>
-          <w:rFonts w:cstheme="minorHAnsi"/>
-        </w:rPr>
-        <w:t xml:space="preserve">statistical </w:t>
-      </w:r>
-      <w:r>
-        <w:rPr>
-          <w:rFonts w:cstheme="minorHAnsi"/>
-        </w:rPr>
-        <w:t xml:space="preserve">differences between </w:t>
-      </w:r>
-      <w:r>
-        <w:rPr>
-          <w:rFonts w:cstheme="minorHAnsi"/>
-        </w:rPr>
-        <w:t xml:space="preserve">survey </w:t>
-      </w:r>
-      <w:r>
-        <w:rPr>
-          <w:rFonts w:cstheme="minorHAnsi"/>
-        </w:rPr>
-        <w:t>periods</w:t>
-      </w:r>
-      <w:r>
-        <w:rPr>
-          <w:rFonts w:cstheme="minorHAnsi"/>
-        </w:rPr>
-        <w:t xml:space="preserve"> (α ≤ 0.05</w:t>
-      </w:r>
-      <w:r>
-        <w:rPr>
-          <w:rFonts w:cstheme="minorHAnsi"/>
-        </w:rPr>
-        <w:t xml:space="preserve">, </w:t>
-      </w:r>
-      <w:proofErr w:type="spellStart"/>
-      <w:r>
-        <w:rPr>
-          <w:rFonts w:cstheme="minorHAnsi"/>
-        </w:rPr>
-        <w:t>Dalgaard</w:t>
-      </w:r>
-      <w:proofErr w:type="spellEnd"/>
-      <w:r>
-        <w:rPr>
-          <w:rFonts w:cstheme="minorHAnsi"/>
-        </w:rPr>
-        <w:t xml:space="preserve"> 2005</w:t>
-      </w:r>
-      <w:r>
-        <w:rPr>
-          <w:rFonts w:cstheme="minorHAnsi"/>
-        </w:rPr>
-        <w:t>)</w:t>
-      </w:r>
-      <w:r>
-        <w:rPr>
-          <w:rFonts w:cstheme="minorHAnsi"/>
-        </w:rPr>
-        <w:t xml:space="preserve">. If </w:t>
-      </w:r>
-      <w:r>
-        <w:rPr>
-          <w:rFonts w:cstheme="minorHAnsi"/>
-        </w:rPr>
-        <w:t>a difference was observed</w:t>
-      </w:r>
-      <w:r>
-        <w:rPr>
-          <w:rFonts w:cstheme="minorHAnsi"/>
-        </w:rPr>
-        <w:t>,</w:t>
-      </w:r>
-      <w:r>
-        <w:rPr>
-          <w:rFonts w:cstheme="minorHAnsi"/>
-        </w:rPr>
-        <w:t xml:space="preserve"> we calculated pairwise contrasts between survey period</w:t>
-      </w:r>
-      <w:r>
-        <w:rPr>
-          <w:rFonts w:cstheme="minorHAnsi"/>
-        </w:rPr>
-        <w:t>s</w:t>
-      </w:r>
-      <w:r>
-        <w:rPr>
-          <w:rFonts w:cstheme="minorHAnsi"/>
-        </w:rPr>
-        <w:t xml:space="preserve"> with the Tukey multiple comparison test, which adjusts P-values to correct for multiple testing</w:t>
-      </w:r>
-      <w:r>
-        <w:rPr>
-          <w:rFonts w:cstheme="minorHAnsi"/>
-        </w:rPr>
-        <w:t xml:space="preserve"> (</w:t>
-      </w:r>
-      <w:proofErr w:type="spellStart"/>
-      <w:r>
-        <w:rPr>
-          <w:rFonts w:cstheme="minorHAnsi"/>
-        </w:rPr>
-        <w:t>Dalgaard</w:t>
-      </w:r>
-      <w:proofErr w:type="spellEnd"/>
-      <w:r>
-        <w:rPr>
-          <w:rFonts w:cstheme="minorHAnsi"/>
-        </w:rPr>
-        <w:t xml:space="preserve"> 2005</w:t>
-      </w:r>
-      <w:r>
-        <w:rPr>
-          <w:rFonts w:cstheme="minorHAnsi"/>
-        </w:rPr>
-        <w:t>)</w:t>
-      </w:r>
-      <w:r>
-        <w:rPr>
-          <w:rFonts w:cstheme="minorHAnsi"/>
-        </w:rPr>
-        <w:t xml:space="preserve">. Based on </w:t>
-      </w:r>
-      <w:r>
-        <w:rPr>
-          <w:rFonts w:cstheme="minorHAnsi"/>
-        </w:rPr>
-        <w:t>pairwise</w:t>
-      </w:r>
-      <w:r>
-        <w:rPr>
-          <w:rFonts w:cstheme="minorHAnsi"/>
-        </w:rPr>
-        <w:t xml:space="preserve"> differences between</w:t>
-      </w:r>
-      <w:r>
-        <w:rPr>
-          <w:rFonts w:cstheme="minorHAnsi"/>
-        </w:rPr>
-        <w:t xml:space="preserve"> three</w:t>
-      </w:r>
-      <w:r>
-        <w:rPr>
-          <w:rFonts w:cstheme="minorHAnsi"/>
-        </w:rPr>
-        <w:t xml:space="preserve"> survey periods</w:t>
-      </w:r>
-      <w:r>
-        <w:rPr>
-          <w:rFonts w:cstheme="minorHAnsi"/>
-        </w:rPr>
-        <w:t>,</w:t>
-      </w:r>
-      <w:r>
-        <w:rPr>
-          <w:rFonts w:cstheme="minorHAnsi"/>
-        </w:rPr>
-        <w:t xml:space="preserve"> a species could follow one of 13 possible </w:t>
-      </w:r>
-      <w:r>
-        <w:rPr>
-          <w:rFonts w:cstheme="minorHAnsi"/>
-        </w:rPr>
-        <w:t xml:space="preserve">temporal </w:t>
-      </w:r>
-      <w:r>
-        <w:rPr>
-          <w:rFonts w:cstheme="minorHAnsi"/>
-        </w:rPr>
-        <w:t>trends.</w:t>
-      </w:r>
-      <w:r>
-        <w:rPr>
-          <w:rFonts w:cstheme="minorHAnsi"/>
-        </w:rPr>
-        <w:t xml:space="preserve"> For example, a species could have similar frequency </w:t>
-      </w:r>
-      <w:r>
-        <w:rPr>
-          <w:rFonts w:cstheme="minorHAnsi"/>
-        </w:rPr>
-        <w:t>in the first two survey periods followed by a higher frequency in the last survey period</w:t>
-      </w:r>
-      <w:r>
-        <w:rPr>
-          <w:rFonts w:cstheme="minorHAnsi"/>
-        </w:rPr>
-        <w:t xml:space="preserve"> or cou</w:t>
-      </w:r>
-      <w:r>
-        <w:rPr>
-          <w:rFonts w:cstheme="minorHAnsi"/>
-        </w:rPr>
-        <w:t>ld</w:t>
-      </w:r>
-      <w:r>
-        <w:rPr>
-          <w:rFonts w:cstheme="minorHAnsi"/>
-        </w:rPr>
-        <w:t xml:space="preserve"> monotonically decrease in frequency from the first to the third survey.</w:t>
+        <w:t>from the first to the third survey.</w:t>
       </w:r>
       <w:r>
         <w:rPr>
@@ -4869,21 +4942,7 @@
         <w:rPr>
           <w:rFonts w:cstheme="minorHAnsi"/>
         </w:rPr>
-        <w:t xml:space="preserve"> survey periods. Likewise, </w:t>
-      </w:r>
-      <w:proofErr w:type="spellStart"/>
-      <w:r>
-        <w:rPr>
-          <w:rFonts w:cstheme="minorHAnsi"/>
-        </w:rPr>
-        <w:t>waterbirds</w:t>
-      </w:r>
-      <w:proofErr w:type="spellEnd"/>
-      <w:r>
-        <w:rPr>
-          <w:rFonts w:cstheme="minorHAnsi"/>
-        </w:rPr>
-        <w:t xml:space="preserve">, shorebirds, and house sparrows were excluded from this analysis due to their omission from the first survey period. Analyses were done in R version 3.5.3 (R core team 2019) with the vegan package (Oksanen et al., 2019) to calculate proportional similarity and the </w:t>
+        <w:t xml:space="preserve"> survey periods. Likewise, waterbirds, shorebirds, and house sparrows were excluded from this analysis due to their omission from the first survey period. Analyses were done in R version 3.5.3 (R core team 2019) with the vegan package (Oksanen et al., 2019) to calculate proportional similarity and the </w:t>
       </w:r>
       <w:proofErr w:type="spellStart"/>
       <w:r>
@@ -5053,218 +5112,215 @@
           <w:rFonts w:cstheme="minorHAnsi"/>
           <w:i/>
         </w:rPr>
+        <w:t>Passerelidae</w:t>
+      </w:r>
+      <w:proofErr w:type="spellEnd"/>
+      <w:r>
+        <w:rPr>
+          <w:rFonts w:cstheme="minorHAnsi"/>
+        </w:rPr>
+        <w:t xml:space="preserve"> (n = 19</w:t>
+      </w:r>
+      <w:r>
+        <w:rPr>
+          <w:rFonts w:cstheme="minorHAnsi"/>
+        </w:rPr>
+        <w:t xml:space="preserve"> species</w:t>
+      </w:r>
+      <w:r>
+        <w:rPr>
+          <w:rFonts w:cstheme="minorHAnsi"/>
+        </w:rPr>
+        <w:t xml:space="preserve">), and blackbirds in </w:t>
+      </w:r>
+      <w:r>
+        <w:rPr>
+          <w:rFonts w:cstheme="minorHAnsi"/>
+          <w:i/>
+        </w:rPr>
+        <w:t>Icteridae</w:t>
+      </w:r>
+      <w:r>
+        <w:rPr>
+          <w:rFonts w:cstheme="minorHAnsi"/>
+        </w:rPr>
+        <w:t xml:space="preserve"> (n = 10</w:t>
+      </w:r>
+      <w:r>
+        <w:rPr>
+          <w:rFonts w:cstheme="minorHAnsi"/>
+        </w:rPr>
+        <w:t xml:space="preserve"> species</w:t>
+      </w:r>
+      <w:r>
+        <w:rPr>
+          <w:rFonts w:cstheme="minorHAnsi"/>
+        </w:rPr>
+        <w:t xml:space="preserve">). </w:t>
+      </w:r>
+      <w:r>
+        <w:rPr>
+          <w:rFonts w:cstheme="minorHAnsi"/>
+        </w:rPr>
+        <w:t>Overall, f</w:t>
+      </w:r>
+      <w:r>
+        <w:rPr>
+          <w:rFonts w:cstheme="minorHAnsi"/>
+        </w:rPr>
+        <w:t>ewer species were observed between 1898 – 1903</w:t>
+      </w:r>
+      <w:r>
+        <w:rPr>
+          <w:rFonts w:cstheme="minorHAnsi"/>
+        </w:rPr>
+        <w:t xml:space="preserve"> (n = 114 species)</w:t>
+      </w:r>
+      <w:r>
+        <w:rPr>
+          <w:rFonts w:cstheme="minorHAnsi"/>
+        </w:rPr>
+        <w:t xml:space="preserve">, while an equal number of species were observed </w:t>
+      </w:r>
+      <w:r>
+        <w:rPr>
+          <w:rFonts w:cstheme="minorHAnsi"/>
+        </w:rPr>
+        <w:t xml:space="preserve">between 1927 – 1932 (n = 127) and 2012 – 2015 </w:t>
+      </w:r>
+      <w:r>
+        <w:rPr>
+          <w:rFonts w:cstheme="minorHAnsi"/>
+        </w:rPr>
+        <w:t>(</w:t>
+      </w:r>
+      <w:r>
+        <w:rPr>
+          <w:rFonts w:cstheme="minorHAnsi"/>
+        </w:rPr>
+        <w:t>n = 127</w:t>
+      </w:r>
+      <w:r>
+        <w:rPr>
+          <w:rFonts w:cstheme="minorHAnsi"/>
+        </w:rPr>
+        <w:t xml:space="preserve">, </w:t>
+      </w:r>
+      <w:r>
+        <w:rPr>
+          <w:rFonts w:cstheme="minorHAnsi"/>
+        </w:rPr>
+        <w:t>Figure 2). Community composition</w:t>
+      </w:r>
+      <w:r>
+        <w:rPr>
+          <w:rFonts w:cstheme="minorHAnsi"/>
+        </w:rPr>
+        <w:t xml:space="preserve"> as estimated by 1 – Jaccard dissimilarity</w:t>
+      </w:r>
+      <w:r>
+        <w:rPr>
+          <w:rFonts w:cstheme="minorHAnsi"/>
+        </w:rPr>
+        <w:t xml:space="preserve"> was most similar between </w:t>
+      </w:r>
+      <w:r>
+        <w:rPr>
+          <w:rFonts w:cstheme="minorHAnsi"/>
+        </w:rPr>
+        <w:t xml:space="preserve">1898 – 1903 and 1927 </w:t>
+      </w:r>
+      <w:r>
+        <w:rPr>
+          <w:rFonts w:cstheme="minorHAnsi"/>
+        </w:rPr>
+        <w:t>–</w:t>
+      </w:r>
+      <w:r>
+        <w:rPr>
+          <w:rFonts w:cstheme="minorHAnsi"/>
+        </w:rPr>
+        <w:t xml:space="preserve"> 1932</w:t>
+      </w:r>
+      <w:r>
+        <w:rPr>
+          <w:rFonts w:cstheme="minorHAnsi"/>
+        </w:rPr>
+        <w:t xml:space="preserve"> (</w:t>
+      </w:r>
+      <w:r>
+        <w:rPr>
+          <w:rFonts w:cstheme="minorHAnsi"/>
+        </w:rPr>
+        <w:t>0.59)</w:t>
+      </w:r>
+      <w:r>
+        <w:rPr>
+          <w:rFonts w:cstheme="minorHAnsi"/>
+        </w:rPr>
+        <w:t>, which were closer together in time</w:t>
+      </w:r>
+      <w:r>
+        <w:rPr>
+          <w:rFonts w:cstheme="minorHAnsi"/>
+        </w:rPr>
+        <w:t>, and</w:t>
+      </w:r>
+      <w:r>
+        <w:rPr>
+          <w:rFonts w:cstheme="minorHAnsi"/>
+        </w:rPr>
+        <w:t xml:space="preserve"> most dissimilar between </w:t>
+      </w:r>
+      <w:r>
+        <w:rPr>
+          <w:rFonts w:cstheme="minorHAnsi"/>
+        </w:rPr>
+        <w:t>1898 – 1903 and 2012 – 2015 (0.45). Community composition was also dissimilar between 1</w:t>
+      </w:r>
+      <w:r>
+        <w:rPr>
+          <w:rFonts w:cstheme="minorHAnsi"/>
+        </w:rPr>
+        <w:t>927</w:t>
+      </w:r>
+      <w:r>
+        <w:rPr>
+          <w:rFonts w:cstheme="minorHAnsi"/>
+        </w:rPr>
+        <w:t xml:space="preserve"> – 19</w:t>
+      </w:r>
+      <w:r>
+        <w:rPr>
+          <w:rFonts w:cstheme="minorHAnsi"/>
+        </w:rPr>
+        <w:t>32</w:t>
+      </w:r>
+      <w:r>
+        <w:rPr>
+          <w:rFonts w:cstheme="minorHAnsi"/>
+        </w:rPr>
+        <w:t xml:space="preserve"> and 2012 – 2015 (0.48). </w:t>
+      </w:r>
+      <w:r>
+        <w:rPr>
+          <w:rFonts w:cstheme="minorHAnsi"/>
+        </w:rPr>
+        <w:t xml:space="preserve">Only the </w:t>
+      </w:r>
+      <w:r>
+        <w:rPr>
+          <w:rFonts w:cstheme="minorHAnsi"/>
+        </w:rPr>
         <w:lastRenderedPageBreak/>
-        <w:t>Passerelidae</w:t>
-      </w:r>
-      <w:proofErr w:type="spellEnd"/>
-      <w:r>
-        <w:rPr>
-          <w:rFonts w:cstheme="minorHAnsi"/>
-        </w:rPr>
-        <w:t xml:space="preserve"> (n = 19</w:t>
-      </w:r>
-      <w:r>
-        <w:rPr>
-          <w:rFonts w:cstheme="minorHAnsi"/>
-        </w:rPr>
-        <w:t xml:space="preserve"> species</w:t>
-      </w:r>
-      <w:r>
-        <w:rPr>
-          <w:rFonts w:cstheme="minorHAnsi"/>
-        </w:rPr>
-        <w:t xml:space="preserve">), and blackbirds in </w:t>
+        <w:t>American robin (</w:t>
       </w:r>
       <w:r>
         <w:rPr>
           <w:rFonts w:cstheme="minorHAnsi"/>
           <w:i/>
         </w:rPr>
-        <w:t>Icteridae</w:t>
-      </w:r>
-      <w:r>
-        <w:rPr>
-          <w:rFonts w:cstheme="minorHAnsi"/>
-        </w:rPr>
-        <w:t xml:space="preserve"> (n = 10</w:t>
-      </w:r>
-      <w:r>
-        <w:rPr>
-          <w:rFonts w:cstheme="minorHAnsi"/>
-        </w:rPr>
-        <w:t xml:space="preserve"> species</w:t>
-      </w:r>
-      <w:r>
-        <w:rPr>
-          <w:rFonts w:cstheme="minorHAnsi"/>
-        </w:rPr>
-        <w:t xml:space="preserve">). </w:t>
-      </w:r>
-      <w:r>
-        <w:rPr>
-          <w:rFonts w:cstheme="minorHAnsi"/>
-        </w:rPr>
-        <w:t>Overall, f</w:t>
-      </w:r>
-      <w:r>
-        <w:rPr>
-          <w:rFonts w:cstheme="minorHAnsi"/>
-        </w:rPr>
-        <w:t>ewer species were observed between 1898 – 1903</w:t>
-      </w:r>
-      <w:r>
-        <w:rPr>
-          <w:rFonts w:cstheme="minorHAnsi"/>
-        </w:rPr>
-        <w:t xml:space="preserve"> (n = 114 species)</w:t>
-      </w:r>
-      <w:r>
-        <w:rPr>
-          <w:rFonts w:cstheme="minorHAnsi"/>
-        </w:rPr>
-        <w:t xml:space="preserve">, while an equal number of species were observed </w:t>
-      </w:r>
-      <w:r>
-        <w:rPr>
-          <w:rFonts w:cstheme="minorHAnsi"/>
-        </w:rPr>
-        <w:t xml:space="preserve">between 1927 – 1932 (n = 127) and 2012 – 2015 </w:t>
-      </w:r>
-      <w:r>
-        <w:rPr>
-          <w:rFonts w:cstheme="minorHAnsi"/>
-        </w:rPr>
-        <w:t>(</w:t>
-      </w:r>
-      <w:r>
-        <w:rPr>
-          <w:rFonts w:cstheme="minorHAnsi"/>
-        </w:rPr>
-        <w:t>n = 127</w:t>
-      </w:r>
-      <w:r>
-        <w:rPr>
-          <w:rFonts w:cstheme="minorHAnsi"/>
-        </w:rPr>
-        <w:t xml:space="preserve">, </w:t>
-      </w:r>
-      <w:r>
-        <w:rPr>
-          <w:rFonts w:cstheme="minorHAnsi"/>
-        </w:rPr>
-        <w:t>Figure 2). Community composition</w:t>
-      </w:r>
-      <w:r>
-        <w:rPr>
-          <w:rFonts w:cstheme="minorHAnsi"/>
-        </w:rPr>
-        <w:t xml:space="preserve"> as estimated by 1 – Jaccard dissimilarity</w:t>
-      </w:r>
-      <w:r>
-        <w:rPr>
-          <w:rFonts w:cstheme="minorHAnsi"/>
-        </w:rPr>
-        <w:t xml:space="preserve"> was most similar between </w:t>
-      </w:r>
-      <w:r>
-        <w:rPr>
-          <w:rFonts w:cstheme="minorHAnsi"/>
-        </w:rPr>
-        <w:t xml:space="preserve">1898 – 1903 and 1927 </w:t>
-      </w:r>
-      <w:r>
-        <w:rPr>
-          <w:rFonts w:cstheme="minorHAnsi"/>
-        </w:rPr>
-        <w:t>–</w:t>
-      </w:r>
-      <w:r>
-        <w:rPr>
-          <w:rFonts w:cstheme="minorHAnsi"/>
-        </w:rPr>
-        <w:t xml:space="preserve"> 1932</w:t>
-      </w:r>
-      <w:r>
-        <w:rPr>
-          <w:rFonts w:cstheme="minorHAnsi"/>
-        </w:rPr>
-        <w:t xml:space="preserve"> (</w:t>
-      </w:r>
-      <w:r>
-        <w:rPr>
-          <w:rFonts w:cstheme="minorHAnsi"/>
-        </w:rPr>
-        <w:t>0.59)</w:t>
-      </w:r>
-      <w:r>
-        <w:rPr>
-          <w:rFonts w:cstheme="minorHAnsi"/>
-        </w:rPr>
-        <w:t>, which were closer together in time</w:t>
-      </w:r>
-      <w:r>
-        <w:rPr>
-          <w:rFonts w:cstheme="minorHAnsi"/>
-        </w:rPr>
-        <w:t>, and</w:t>
-      </w:r>
-      <w:r>
-        <w:rPr>
-          <w:rFonts w:cstheme="minorHAnsi"/>
-        </w:rPr>
-        <w:t xml:space="preserve"> most dissimilar between </w:t>
-      </w:r>
-      <w:r>
-        <w:rPr>
-          <w:rFonts w:cstheme="minorHAnsi"/>
-        </w:rPr>
-        <w:t>1898 – 1903 and 2012 – 2015 (0.45). Community composition was also dissimilar between 1</w:t>
-      </w:r>
-      <w:r>
-        <w:rPr>
-          <w:rFonts w:cstheme="minorHAnsi"/>
-        </w:rPr>
-        <w:t>927</w:t>
-      </w:r>
-      <w:r>
-        <w:rPr>
-          <w:rFonts w:cstheme="minorHAnsi"/>
-        </w:rPr>
-        <w:t xml:space="preserve"> – 19</w:t>
-      </w:r>
-      <w:r>
-        <w:rPr>
-          <w:rFonts w:cstheme="minorHAnsi"/>
-        </w:rPr>
-        <w:t>32</w:t>
-      </w:r>
-      <w:r>
-        <w:rPr>
-          <w:rFonts w:cstheme="minorHAnsi"/>
-        </w:rPr>
-        <w:t xml:space="preserve"> and 2012 – 2015 (0.48). </w:t>
-      </w:r>
-      <w:r>
-        <w:rPr>
-          <w:rFonts w:cstheme="minorHAnsi"/>
-        </w:rPr>
-        <w:t>Only the American robin (</w:t>
-      </w:r>
-      <w:proofErr w:type="spellStart"/>
-      <w:r>
-        <w:rPr>
-          <w:rFonts w:cstheme="minorHAnsi"/>
-          <w:i/>
-        </w:rPr>
-        <w:t>Turdus</w:t>
-      </w:r>
-      <w:proofErr w:type="spellEnd"/>
-      <w:r>
-        <w:rPr>
-          <w:rFonts w:cstheme="minorHAnsi"/>
-          <w:i/>
-        </w:rPr>
-        <w:t xml:space="preserve"> </w:t>
+        <w:t xml:space="preserve">Turdus </w:t>
       </w:r>
       <w:proofErr w:type="spellStart"/>
       <w:r>
@@ -6889,290 +6945,278 @@
         <w:rPr>
           <w:rFonts w:cstheme="minorHAnsi"/>
         </w:rPr>
+        <w:t>observed on 84% (80.72–87.74%) of days across survey periods. Of the rare species</w:t>
+      </w:r>
+      <w:r>
+        <w:rPr>
+          <w:rFonts w:cstheme="minorHAnsi"/>
+        </w:rPr>
+        <w:t xml:space="preserve"> in this category</w:t>
+      </w:r>
+      <w:r>
+        <w:rPr>
+          <w:rFonts w:cstheme="minorHAnsi"/>
+        </w:rPr>
+        <w:t>,</w:t>
+      </w:r>
+      <w:r>
+        <w:rPr>
+          <w:rFonts w:cstheme="minorHAnsi"/>
+        </w:rPr>
+        <w:t xml:space="preserve"> golden-winged warbler (</w:t>
+      </w:r>
+      <w:proofErr w:type="spellStart"/>
+      <w:r>
+        <w:rPr>
+          <w:rFonts w:cstheme="minorHAnsi"/>
+          <w:i/>
+        </w:rPr>
+        <w:t>Vermivora</w:t>
+      </w:r>
+      <w:proofErr w:type="spellEnd"/>
+      <w:r>
+        <w:rPr>
+          <w:rFonts w:cstheme="minorHAnsi"/>
+          <w:i/>
+        </w:rPr>
+        <w:t xml:space="preserve"> chrysoptera</w:t>
+      </w:r>
+      <w:r>
+        <w:rPr>
+          <w:rFonts w:cstheme="minorHAnsi"/>
+        </w:rPr>
+        <w:t xml:space="preserve">) were </w:t>
+      </w:r>
+      <w:r>
+        <w:rPr>
+          <w:rFonts w:cstheme="minorHAnsi"/>
+        </w:rPr>
+        <w:t xml:space="preserve">observed </w:t>
+      </w:r>
+      <w:r>
+        <w:rPr>
+          <w:rFonts w:cstheme="minorHAnsi"/>
+        </w:rPr>
+        <w:t xml:space="preserve">on </w:t>
+      </w:r>
+      <w:r>
+        <w:rPr>
+          <w:rFonts w:cstheme="minorHAnsi"/>
+        </w:rPr>
+        <w:t>less than 1% of days</w:t>
+      </w:r>
+      <w:r>
+        <w:rPr>
+          <w:rFonts w:cstheme="minorHAnsi"/>
+        </w:rPr>
+        <w:t>.</w:t>
+      </w:r>
+      <w:r>
+        <w:rPr>
+          <w:rFonts w:cstheme="minorHAnsi"/>
+        </w:rPr>
+        <w:t xml:space="preserve"> Nine species were least frequent </w:t>
+      </w:r>
+      <w:r>
+        <w:rPr>
+          <w:rFonts w:cstheme="minorHAnsi"/>
+        </w:rPr>
+        <w:t xml:space="preserve">during the </w:t>
+      </w:r>
+      <w:r>
+        <w:rPr>
+          <w:rFonts w:cstheme="minorHAnsi"/>
+        </w:rPr>
+        <w:t>1927 – 1933</w:t>
+      </w:r>
+      <w:r>
+        <w:rPr>
+          <w:rFonts w:cstheme="minorHAnsi"/>
+        </w:rPr>
+        <w:t xml:space="preserve"> survey</w:t>
+      </w:r>
+      <w:r>
+        <w:rPr>
+          <w:rFonts w:cstheme="minorHAnsi"/>
+        </w:rPr>
+        <w:t xml:space="preserve"> (i.e., mid-worst). Notable species in this category </w:t>
+      </w:r>
+      <w:r>
+        <w:rPr>
+          <w:rFonts w:cstheme="minorHAnsi"/>
+        </w:rPr>
+        <w:t>are</w:t>
+      </w:r>
+      <w:r>
+        <w:rPr>
+          <w:rFonts w:cstheme="minorHAnsi"/>
+        </w:rPr>
+        <w:t xml:space="preserve"> the American crow</w:t>
+      </w:r>
+      <w:r>
+        <w:rPr>
+          <w:rFonts w:cstheme="minorHAnsi"/>
+        </w:rPr>
+        <w:t xml:space="preserve"> </w:t>
+      </w:r>
+      <w:r>
+        <w:rPr>
+          <w:rFonts w:cstheme="minorHAnsi"/>
+        </w:rPr>
+        <w:t>(</w:t>
+      </w:r>
+      <w:r>
+        <w:rPr>
+          <w:rFonts w:cstheme="minorHAnsi"/>
+          <w:i/>
+        </w:rPr>
+        <w:t xml:space="preserve">Corvus </w:t>
+      </w:r>
+      <w:proofErr w:type="spellStart"/>
+      <w:r>
+        <w:rPr>
+          <w:rFonts w:cstheme="minorHAnsi"/>
+          <w:i/>
+        </w:rPr>
+        <w:t>brachyrhynchos</w:t>
+      </w:r>
+      <w:proofErr w:type="spellEnd"/>
+      <w:r>
+        <w:rPr>
+          <w:rFonts w:cstheme="minorHAnsi"/>
+        </w:rPr>
+        <w:t>) and black-capped chickadee</w:t>
+      </w:r>
+      <w:r>
+        <w:rPr>
+          <w:rFonts w:cstheme="minorHAnsi"/>
+        </w:rPr>
+        <w:t xml:space="preserve"> (</w:t>
+      </w:r>
+      <w:proofErr w:type="spellStart"/>
+      <w:r>
+        <w:rPr>
+          <w:rFonts w:cstheme="minorHAnsi"/>
+          <w:i/>
+        </w:rPr>
+        <w:t>Poecile</w:t>
+      </w:r>
+      <w:proofErr w:type="spellEnd"/>
+      <w:r>
+        <w:rPr>
+          <w:rFonts w:cstheme="minorHAnsi"/>
+          <w:i/>
+        </w:rPr>
+        <w:t xml:space="preserve"> atricapillus</w:t>
+      </w:r>
+      <w:r>
+        <w:rPr>
+          <w:rFonts w:cstheme="minorHAnsi"/>
+        </w:rPr>
+        <w:t>)</w:t>
+      </w:r>
+      <w:r>
+        <w:rPr>
+          <w:rFonts w:cstheme="minorHAnsi"/>
+        </w:rPr>
+        <w:t xml:space="preserve">, who </w:t>
+      </w:r>
+      <w:r>
+        <w:rPr>
+          <w:rFonts w:cstheme="minorHAnsi"/>
+        </w:rPr>
+        <w:t xml:space="preserve">greatly </w:t>
+      </w:r>
+      <w:r>
+        <w:rPr>
+          <w:rFonts w:cstheme="minorHAnsi"/>
+        </w:rPr>
+        <w:t xml:space="preserve">increased in frequency between 2012 – 2015 relative to other periods (Figure </w:t>
+      </w:r>
+      <w:r>
+        <w:rPr>
+          <w:rFonts w:cstheme="minorHAnsi"/>
+        </w:rPr>
+        <w:t>2</w:t>
+      </w:r>
+      <w:r>
+        <w:rPr>
+          <w:rFonts w:cstheme="minorHAnsi"/>
+        </w:rPr>
+        <w:t>).</w:t>
+      </w:r>
+      <w:r>
+        <w:rPr>
+          <w:rFonts w:cstheme="minorHAnsi"/>
+        </w:rPr>
+        <w:t xml:space="preserve"> </w:t>
+      </w:r>
+      <w:r>
+        <w:rPr>
+          <w:rFonts w:cstheme="minorHAnsi"/>
+        </w:rPr>
+        <w:t>F</w:t>
+      </w:r>
+      <w:r>
+        <w:rPr>
+          <w:rFonts w:cstheme="minorHAnsi"/>
+        </w:rPr>
+        <w:t xml:space="preserve">rom </w:t>
+      </w:r>
+      <w:r>
+        <w:rPr>
+          <w:rFonts w:cstheme="minorHAnsi"/>
+        </w:rPr>
+        <w:t xml:space="preserve">the </w:t>
+      </w:r>
+      <w:r>
+        <w:rPr>
+          <w:rFonts w:cstheme="minorHAnsi"/>
+        </w:rPr>
+        <w:t>oldest to most recent</w:t>
+      </w:r>
+      <w:r>
+        <w:rPr>
+          <w:rFonts w:cstheme="minorHAnsi"/>
+        </w:rPr>
+        <w:t xml:space="preserve"> survey</w:t>
+      </w:r>
+      <w:r>
+        <w:rPr>
+          <w:rFonts w:cstheme="minorHAnsi"/>
+        </w:rPr>
+        <w:t xml:space="preserve"> American crow were observed on 14.76% (11.78</w:t>
+      </w:r>
+      <w:r>
+        <w:rPr>
+          <w:rFonts w:cstheme="minorHAnsi"/>
+        </w:rPr>
+        <w:t>–</w:t>
+      </w:r>
+      <w:r>
+        <w:rPr>
+          <w:rFonts w:cstheme="minorHAnsi"/>
+        </w:rPr>
+        <w:t>18.33%), 8.38% (5.89</w:t>
+      </w:r>
+      <w:r>
+        <w:rPr>
+          <w:rFonts w:cstheme="minorHAnsi"/>
+        </w:rPr>
+        <w:t>–</w:t>
+      </w:r>
+      <w:r>
+        <w:rPr>
+          <w:rFonts w:cstheme="minorHAnsi"/>
+        </w:rPr>
+        <w:t xml:space="preserve">11.80%), </w:t>
+      </w:r>
+      <w:r>
+        <w:rPr>
+          <w:rFonts w:cstheme="minorHAnsi"/>
+        </w:rPr>
         <w:lastRenderedPageBreak/>
-        <w:t>observed on 84% (80.72–87.74%) of days across survey periods. Of the rare species</w:t>
-      </w:r>
-      <w:r>
-        <w:rPr>
-          <w:rFonts w:cstheme="minorHAnsi"/>
-        </w:rPr>
-        <w:t xml:space="preserve"> in this category</w:t>
-      </w:r>
-      <w:r>
-        <w:rPr>
-          <w:rFonts w:cstheme="minorHAnsi"/>
-        </w:rPr>
-        <w:t>,</w:t>
-      </w:r>
-      <w:r>
-        <w:rPr>
-          <w:rFonts w:cstheme="minorHAnsi"/>
-        </w:rPr>
-        <w:t xml:space="preserve"> golden-winged warbler (</w:t>
-      </w:r>
-      <w:proofErr w:type="spellStart"/>
-      <w:r>
-        <w:rPr>
-          <w:rFonts w:cstheme="minorHAnsi"/>
-          <w:i/>
-        </w:rPr>
-        <w:t>Vermivora</w:t>
-      </w:r>
-      <w:proofErr w:type="spellEnd"/>
-      <w:r>
-        <w:rPr>
-          <w:rFonts w:cstheme="minorHAnsi"/>
-          <w:i/>
-        </w:rPr>
-        <w:t xml:space="preserve"> chrysoptera</w:t>
-      </w:r>
-      <w:r>
-        <w:rPr>
-          <w:rFonts w:cstheme="minorHAnsi"/>
-        </w:rPr>
-        <w:t xml:space="preserve">) were </w:t>
-      </w:r>
-      <w:r>
-        <w:rPr>
-          <w:rFonts w:cstheme="minorHAnsi"/>
-        </w:rPr>
-        <w:t xml:space="preserve">observed </w:t>
-      </w:r>
-      <w:r>
-        <w:rPr>
-          <w:rFonts w:cstheme="minorHAnsi"/>
-        </w:rPr>
-        <w:t xml:space="preserve">on </w:t>
-      </w:r>
-      <w:r>
-        <w:rPr>
-          <w:rFonts w:cstheme="minorHAnsi"/>
-        </w:rPr>
-        <w:t>less than 1% of days</w:t>
-      </w:r>
-      <w:r>
-        <w:rPr>
-          <w:rFonts w:cstheme="minorHAnsi"/>
-        </w:rPr>
-        <w:t>.</w:t>
-      </w:r>
-      <w:r>
-        <w:rPr>
-          <w:rFonts w:cstheme="minorHAnsi"/>
-        </w:rPr>
-        <w:t xml:space="preserve"> Nine species were least frequent </w:t>
-      </w:r>
-      <w:r>
-        <w:rPr>
-          <w:rFonts w:cstheme="minorHAnsi"/>
-        </w:rPr>
-        <w:t xml:space="preserve">during the </w:t>
-      </w:r>
-      <w:r>
-        <w:rPr>
-          <w:rFonts w:cstheme="minorHAnsi"/>
-        </w:rPr>
-        <w:t>1927 – 1933</w:t>
-      </w:r>
-      <w:r>
-        <w:rPr>
-          <w:rFonts w:cstheme="minorHAnsi"/>
-        </w:rPr>
-        <w:t xml:space="preserve"> survey</w:t>
-      </w:r>
-      <w:r>
-        <w:rPr>
-          <w:rFonts w:cstheme="minorHAnsi"/>
-        </w:rPr>
-        <w:t xml:space="preserve"> (i.e., mid-worst). Notable species in this category </w:t>
-      </w:r>
-      <w:r>
-        <w:rPr>
-          <w:rFonts w:cstheme="minorHAnsi"/>
-        </w:rPr>
-        <w:t>are</w:t>
-      </w:r>
-      <w:r>
-        <w:rPr>
-          <w:rFonts w:cstheme="minorHAnsi"/>
-        </w:rPr>
-        <w:t xml:space="preserve"> the American crow</w:t>
-      </w:r>
-      <w:r>
-        <w:rPr>
-          <w:rFonts w:cstheme="minorHAnsi"/>
-        </w:rPr>
-        <w:t xml:space="preserve"> </w:t>
-      </w:r>
-      <w:r>
-        <w:rPr>
-          <w:rFonts w:cstheme="minorHAnsi"/>
-        </w:rPr>
-        <w:t>(</w:t>
-      </w:r>
-      <w:proofErr w:type="spellStart"/>
-      <w:r>
-        <w:rPr>
-          <w:rFonts w:cstheme="minorHAnsi"/>
-          <w:i/>
-        </w:rPr>
-        <w:t>Corvus</w:t>
-      </w:r>
-      <w:proofErr w:type="spellEnd"/>
-      <w:r>
-        <w:rPr>
-          <w:rFonts w:cstheme="minorHAnsi"/>
-          <w:i/>
-        </w:rPr>
-        <w:t xml:space="preserve"> </w:t>
-      </w:r>
-      <w:proofErr w:type="spellStart"/>
-      <w:r>
-        <w:rPr>
-          <w:rFonts w:cstheme="minorHAnsi"/>
-          <w:i/>
-        </w:rPr>
-        <w:t>brachyrhynchos</w:t>
-      </w:r>
-      <w:proofErr w:type="spellEnd"/>
-      <w:r>
-        <w:rPr>
-          <w:rFonts w:cstheme="minorHAnsi"/>
-        </w:rPr>
-        <w:t>) and black-capped chickadee</w:t>
-      </w:r>
-      <w:r>
-        <w:rPr>
-          <w:rFonts w:cstheme="minorHAnsi"/>
-        </w:rPr>
-        <w:t xml:space="preserve"> (</w:t>
-      </w:r>
-      <w:proofErr w:type="spellStart"/>
-      <w:r>
-        <w:rPr>
-          <w:rFonts w:cstheme="minorHAnsi"/>
-          <w:i/>
-        </w:rPr>
-        <w:t>Poecile</w:t>
-      </w:r>
-      <w:proofErr w:type="spellEnd"/>
-      <w:r>
-        <w:rPr>
-          <w:rFonts w:cstheme="minorHAnsi"/>
-          <w:i/>
-        </w:rPr>
-        <w:t xml:space="preserve"> </w:t>
-      </w:r>
-      <w:proofErr w:type="spellStart"/>
-      <w:r>
-        <w:rPr>
-          <w:rFonts w:cstheme="minorHAnsi"/>
-          <w:i/>
-        </w:rPr>
-        <w:t>atricapillus</w:t>
-      </w:r>
-      <w:proofErr w:type="spellEnd"/>
-      <w:r>
-        <w:rPr>
-          <w:rFonts w:cstheme="minorHAnsi"/>
-        </w:rPr>
-        <w:t>)</w:t>
-      </w:r>
-      <w:r>
-        <w:rPr>
-          <w:rFonts w:cstheme="minorHAnsi"/>
-        </w:rPr>
-        <w:t xml:space="preserve">, who </w:t>
-      </w:r>
-      <w:r>
-        <w:rPr>
-          <w:rFonts w:cstheme="minorHAnsi"/>
-        </w:rPr>
-        <w:t xml:space="preserve">greatly </w:t>
-      </w:r>
-      <w:r>
-        <w:rPr>
-          <w:rFonts w:cstheme="minorHAnsi"/>
-        </w:rPr>
-        <w:t xml:space="preserve">increased in frequency between 2012 – 2015 relative to other periods (Figure </w:t>
-      </w:r>
-      <w:r>
-        <w:rPr>
-          <w:rFonts w:cstheme="minorHAnsi"/>
-        </w:rPr>
-        <w:t>2</w:t>
-      </w:r>
-      <w:r>
-        <w:rPr>
-          <w:rFonts w:cstheme="minorHAnsi"/>
-        </w:rPr>
-        <w:t>).</w:t>
-      </w:r>
-      <w:r>
-        <w:rPr>
-          <w:rFonts w:cstheme="minorHAnsi"/>
-        </w:rPr>
-        <w:t xml:space="preserve"> </w:t>
-      </w:r>
-      <w:r>
-        <w:rPr>
-          <w:rFonts w:cstheme="minorHAnsi"/>
-        </w:rPr>
-        <w:t>F</w:t>
-      </w:r>
-      <w:r>
-        <w:rPr>
-          <w:rFonts w:cstheme="minorHAnsi"/>
-        </w:rPr>
-        <w:t xml:space="preserve">rom </w:t>
-      </w:r>
-      <w:r>
-        <w:rPr>
-          <w:rFonts w:cstheme="minorHAnsi"/>
-        </w:rPr>
-        <w:t xml:space="preserve">the </w:t>
-      </w:r>
-      <w:r>
-        <w:rPr>
-          <w:rFonts w:cstheme="minorHAnsi"/>
-        </w:rPr>
-        <w:t>oldest to most recent</w:t>
-      </w:r>
-      <w:r>
-        <w:rPr>
-          <w:rFonts w:cstheme="minorHAnsi"/>
-        </w:rPr>
-        <w:t xml:space="preserve"> survey</w:t>
-      </w:r>
-      <w:r>
-        <w:rPr>
-          <w:rFonts w:cstheme="minorHAnsi"/>
-        </w:rPr>
-        <w:t xml:space="preserve"> American crow were observed on 14.76% (11.78</w:t>
-      </w:r>
-      <w:r>
-        <w:rPr>
-          <w:rFonts w:cstheme="minorHAnsi"/>
-        </w:rPr>
-        <w:t>–</w:t>
-      </w:r>
-      <w:r>
-        <w:rPr>
-          <w:rFonts w:cstheme="minorHAnsi"/>
-        </w:rPr>
-        <w:t>18.33%), 8.38% (5.89</w:t>
-      </w:r>
-      <w:r>
-        <w:rPr>
-          <w:rFonts w:cstheme="minorHAnsi"/>
-        </w:rPr>
-        <w:t>–</w:t>
-      </w:r>
-      <w:r>
-        <w:rPr>
-          <w:rFonts w:cstheme="minorHAnsi"/>
-        </w:rPr>
-        <w:t>11.80%), and 89.36% (84.73-92.71%) of days</w:t>
+        <w:t>and 89.36% (84.73-92.71%) of days</w:t>
       </w:r>
       <w:r>
         <w:rPr>
@@ -7518,31 +7562,15 @@
         <w:rPr>
           <w:rFonts w:cstheme="minorHAnsi"/>
         </w:rPr>
-        <w:t xml:space="preserve">American goldfinch </w:t>
-      </w:r>
-      <w:r>
-        <w:rPr>
-          <w:rFonts w:cstheme="minorHAnsi"/>
-        </w:rPr>
-        <w:lastRenderedPageBreak/>
-        <w:t>(</w:t>
+        <w:t>American goldfinch (</w:t>
       </w:r>
       <w:r>
         <w:rPr>
           <w:rFonts w:cstheme="minorHAnsi"/>
           <w:i/>
         </w:rPr>
-        <w:t xml:space="preserve">Spinus </w:t>
-      </w:r>
-      <w:proofErr w:type="spellStart"/>
-      <w:r>
-        <w:rPr>
-          <w:rFonts w:cstheme="minorHAnsi"/>
-          <w:i/>
-        </w:rPr>
-        <w:t>tristis</w:t>
-      </w:r>
-      <w:proofErr w:type="spellEnd"/>
+        <w:t>Spinus tristis</w:t>
+      </w:r>
       <w:r>
         <w:rPr>
           <w:rFonts w:cstheme="minorHAnsi"/>
@@ -8357,216 +8385,213 @@
         <w:rPr>
           <w:rFonts w:cstheme="minorHAnsi"/>
         </w:rPr>
+        <w:t xml:space="preserve">older </w:t>
+      </w:r>
+      <w:r>
+        <w:rPr>
+          <w:rFonts w:cstheme="minorHAnsi"/>
+        </w:rPr>
+        <w:t>parks</w:t>
+      </w:r>
+      <w:r>
+        <w:rPr>
+          <w:rFonts w:cstheme="minorHAnsi"/>
+        </w:rPr>
+        <w:t>,</w:t>
+      </w:r>
+      <w:r>
+        <w:rPr>
+          <w:rFonts w:cstheme="minorHAnsi"/>
+        </w:rPr>
+        <w:t xml:space="preserve"> like Lincoln Park</w:t>
+      </w:r>
+      <w:r>
+        <w:rPr>
+          <w:rFonts w:cstheme="minorHAnsi"/>
+        </w:rPr>
+        <w:t>,</w:t>
+      </w:r>
+      <w:r>
+        <w:rPr>
+          <w:rFonts w:cstheme="minorHAnsi"/>
+        </w:rPr>
+        <w:t xml:space="preserve"> offer a high density of natural cavities that chickadees </w:t>
+      </w:r>
+      <w:r>
+        <w:rPr>
+          <w:rFonts w:cstheme="minorHAnsi"/>
+        </w:rPr>
+        <w:t>nest in</w:t>
+      </w:r>
+      <w:r>
+        <w:rPr>
+          <w:rFonts w:cstheme="minorHAnsi"/>
+        </w:rPr>
+        <w:t xml:space="preserve"> (LaMontagne et al. 2015; </w:t>
+      </w:r>
+      <w:proofErr w:type="spellStart"/>
+      <w:r>
+        <w:rPr>
+          <w:rFonts w:cstheme="minorHAnsi"/>
+        </w:rPr>
+        <w:t>Bovyn</w:t>
+      </w:r>
+      <w:proofErr w:type="spellEnd"/>
+      <w:r>
+        <w:rPr>
+          <w:rFonts w:cstheme="minorHAnsi"/>
+        </w:rPr>
+        <w:t xml:space="preserve"> et al. 2019).</w:t>
+      </w:r>
+      <w:r>
+        <w:rPr>
+          <w:rFonts w:cstheme="minorHAnsi"/>
+        </w:rPr>
+        <w:t xml:space="preserve">  </w:t>
+      </w:r>
+      <w:r>
+        <w:rPr>
+          <w:rFonts w:cstheme="minorHAnsi"/>
+        </w:rPr>
+        <w:t>Other</w:t>
+      </w:r>
+      <w:r>
+        <w:rPr>
+          <w:rFonts w:cstheme="minorHAnsi"/>
+        </w:rPr>
+        <w:t xml:space="preserve"> </w:t>
+      </w:r>
+      <w:r>
+        <w:rPr>
+          <w:rFonts w:cstheme="minorHAnsi"/>
+        </w:rPr>
+        <w:t xml:space="preserve">urban tolerant species </w:t>
+      </w:r>
+      <w:r>
+        <w:rPr>
+          <w:rFonts w:cstheme="minorHAnsi"/>
+        </w:rPr>
+        <w:t xml:space="preserve">like </w:t>
+      </w:r>
+      <w:r>
+        <w:rPr>
+          <w:rFonts w:cstheme="minorHAnsi"/>
+        </w:rPr>
+        <w:t>t</w:t>
+      </w:r>
+      <w:r>
+        <w:rPr>
+          <w:rFonts w:cstheme="minorHAnsi"/>
+        </w:rPr>
+        <w:t>he chimney swift (</w:t>
+      </w:r>
+      <w:r>
+        <w:rPr>
+          <w:rFonts w:cstheme="minorHAnsi"/>
+          <w:i/>
+        </w:rPr>
+        <w:t xml:space="preserve">Chaetura </w:t>
+      </w:r>
+      <w:proofErr w:type="spellStart"/>
+      <w:r>
+        <w:rPr>
+          <w:rFonts w:cstheme="minorHAnsi"/>
+          <w:i/>
+        </w:rPr>
+        <w:t>pelagica</w:t>
+      </w:r>
+      <w:proofErr w:type="spellEnd"/>
+      <w:r>
+        <w:rPr>
+          <w:rFonts w:cstheme="minorHAnsi"/>
+        </w:rPr>
+        <w:t>), European starling</w:t>
+      </w:r>
+      <w:r>
+        <w:rPr>
+          <w:rFonts w:cstheme="minorHAnsi"/>
+        </w:rPr>
+        <w:t xml:space="preserve"> (</w:t>
+      </w:r>
+      <w:r>
+        <w:rPr>
+          <w:rFonts w:cstheme="minorHAnsi"/>
+          <w:i/>
+        </w:rPr>
+        <w:t>Sturnus vulgaris</w:t>
+      </w:r>
+      <w:r>
+        <w:rPr>
+          <w:rFonts w:cstheme="minorHAnsi"/>
+        </w:rPr>
+        <w:t>)</w:t>
+      </w:r>
+      <w:r>
+        <w:rPr>
+          <w:rFonts w:cstheme="minorHAnsi"/>
+        </w:rPr>
+        <w:t>, American robin, and common grackle</w:t>
+      </w:r>
+      <w:r>
+        <w:rPr>
+          <w:rFonts w:cstheme="minorHAnsi"/>
+        </w:rPr>
+        <w:t xml:space="preserve"> have become</w:t>
+      </w:r>
+      <w:r>
+        <w:rPr>
+          <w:rFonts w:cstheme="minorHAnsi"/>
+        </w:rPr>
+        <w:t xml:space="preserve"> more </w:t>
+      </w:r>
+      <w:r>
+        <w:rPr>
+          <w:rFonts w:cstheme="minorHAnsi"/>
+        </w:rPr>
+        <w:t xml:space="preserve">ubiquitous </w:t>
+      </w:r>
+      <w:r>
+        <w:rPr>
+          <w:rFonts w:cstheme="minorHAnsi"/>
+        </w:rPr>
+        <w:t>statewide (Ward et al. 2018). In Lincoln Park</w:t>
+      </w:r>
+      <w:r>
+        <w:rPr>
+          <w:rFonts w:cstheme="minorHAnsi"/>
+        </w:rPr>
+        <w:t>,</w:t>
+      </w:r>
+      <w:r>
+        <w:rPr>
+          <w:rFonts w:cstheme="minorHAnsi"/>
+        </w:rPr>
+        <w:t xml:space="preserve"> these species either increased in frequency or remained common through time (Figure </w:t>
+      </w:r>
+      <w:r>
+        <w:rPr>
+          <w:rFonts w:cstheme="minorHAnsi"/>
+        </w:rPr>
+        <w:t>2</w:t>
+      </w:r>
+      <w:r>
+        <w:rPr>
+          <w:rFonts w:cstheme="minorHAnsi"/>
+        </w:rPr>
+        <w:t xml:space="preserve">). </w:t>
+      </w:r>
+      <w:r>
+        <w:rPr>
+          <w:rFonts w:cstheme="minorHAnsi"/>
+        </w:rPr>
+        <w:t xml:space="preserve">Thus, many differences in the Lincoln Park migratory </w:t>
+      </w:r>
+      <w:r>
+        <w:rPr>
+          <w:rFonts w:cstheme="minorHAnsi"/>
+        </w:rPr>
         <w:lastRenderedPageBreak/>
-        <w:t xml:space="preserve">older </w:t>
-      </w:r>
-      <w:r>
-        <w:rPr>
-          <w:rFonts w:cstheme="minorHAnsi"/>
-        </w:rPr>
-        <w:t>parks</w:t>
-      </w:r>
-      <w:r>
-        <w:rPr>
-          <w:rFonts w:cstheme="minorHAnsi"/>
-        </w:rPr>
-        <w:t>,</w:t>
-      </w:r>
-      <w:r>
-        <w:rPr>
-          <w:rFonts w:cstheme="minorHAnsi"/>
-        </w:rPr>
-        <w:t xml:space="preserve"> like Lincoln Park</w:t>
-      </w:r>
-      <w:r>
-        <w:rPr>
-          <w:rFonts w:cstheme="minorHAnsi"/>
-        </w:rPr>
-        <w:t>,</w:t>
-      </w:r>
-      <w:r>
-        <w:rPr>
-          <w:rFonts w:cstheme="minorHAnsi"/>
-        </w:rPr>
-        <w:t xml:space="preserve"> offer a high density of natural cavities that chickadees </w:t>
-      </w:r>
-      <w:r>
-        <w:rPr>
-          <w:rFonts w:cstheme="minorHAnsi"/>
-        </w:rPr>
-        <w:t>nest in</w:t>
-      </w:r>
-      <w:r>
-        <w:rPr>
-          <w:rFonts w:cstheme="minorHAnsi"/>
-        </w:rPr>
-        <w:t xml:space="preserve"> (LaMontagne et al. 2015; </w:t>
-      </w:r>
-      <w:proofErr w:type="spellStart"/>
-      <w:r>
-        <w:rPr>
-          <w:rFonts w:cstheme="minorHAnsi"/>
-        </w:rPr>
-        <w:t>Bovyn</w:t>
-      </w:r>
-      <w:proofErr w:type="spellEnd"/>
-      <w:r>
-        <w:rPr>
-          <w:rFonts w:cstheme="minorHAnsi"/>
-        </w:rPr>
-        <w:t xml:space="preserve"> et al. 2019).</w:t>
-      </w:r>
-      <w:r>
-        <w:rPr>
-          <w:rFonts w:cstheme="minorHAnsi"/>
-        </w:rPr>
-        <w:t xml:space="preserve">  </w:t>
-      </w:r>
-      <w:r>
-        <w:rPr>
-          <w:rFonts w:cstheme="minorHAnsi"/>
-        </w:rPr>
-        <w:t>Other</w:t>
-      </w:r>
-      <w:r>
-        <w:rPr>
-          <w:rFonts w:cstheme="minorHAnsi"/>
-        </w:rPr>
-        <w:t xml:space="preserve"> </w:t>
-      </w:r>
-      <w:r>
-        <w:rPr>
-          <w:rFonts w:cstheme="minorHAnsi"/>
-        </w:rPr>
-        <w:t xml:space="preserve">urban tolerant species </w:t>
-      </w:r>
-      <w:r>
-        <w:rPr>
-          <w:rFonts w:cstheme="minorHAnsi"/>
-        </w:rPr>
-        <w:t xml:space="preserve">like </w:t>
-      </w:r>
-      <w:r>
-        <w:rPr>
-          <w:rFonts w:cstheme="minorHAnsi"/>
-        </w:rPr>
-        <w:t>t</w:t>
-      </w:r>
-      <w:r>
-        <w:rPr>
-          <w:rFonts w:cstheme="minorHAnsi"/>
-        </w:rPr>
-        <w:t>he chimney swift (</w:t>
-      </w:r>
-      <w:proofErr w:type="spellStart"/>
-      <w:r>
-        <w:rPr>
-          <w:rFonts w:cstheme="minorHAnsi"/>
-          <w:i/>
-        </w:rPr>
-        <w:t>Chaetura</w:t>
-      </w:r>
-      <w:proofErr w:type="spellEnd"/>
-      <w:r>
-        <w:rPr>
-          <w:rFonts w:cstheme="minorHAnsi"/>
-          <w:i/>
-        </w:rPr>
-        <w:t xml:space="preserve"> </w:t>
-      </w:r>
-      <w:proofErr w:type="spellStart"/>
-      <w:r>
-        <w:rPr>
-          <w:rFonts w:cstheme="minorHAnsi"/>
-          <w:i/>
-        </w:rPr>
-        <w:t>pelagica</w:t>
-      </w:r>
-      <w:proofErr w:type="spellEnd"/>
-      <w:r>
-        <w:rPr>
-          <w:rFonts w:cstheme="minorHAnsi"/>
-        </w:rPr>
-        <w:t>), European starling</w:t>
-      </w:r>
-      <w:r>
-        <w:rPr>
-          <w:rFonts w:cstheme="minorHAnsi"/>
-        </w:rPr>
-        <w:t xml:space="preserve"> (</w:t>
-      </w:r>
-      <w:r>
-        <w:rPr>
-          <w:rFonts w:cstheme="minorHAnsi"/>
-          <w:i/>
-        </w:rPr>
-        <w:t>Sturnus vulgaris</w:t>
-      </w:r>
-      <w:r>
-        <w:rPr>
-          <w:rFonts w:cstheme="minorHAnsi"/>
-        </w:rPr>
-        <w:t>)</w:t>
-      </w:r>
-      <w:r>
-        <w:rPr>
-          <w:rFonts w:cstheme="minorHAnsi"/>
-        </w:rPr>
-        <w:t>, American robin, and common grackle</w:t>
-      </w:r>
-      <w:r>
-        <w:rPr>
-          <w:rFonts w:cstheme="minorHAnsi"/>
-        </w:rPr>
-        <w:t xml:space="preserve"> have become</w:t>
-      </w:r>
-      <w:r>
-        <w:rPr>
-          <w:rFonts w:cstheme="minorHAnsi"/>
-        </w:rPr>
-        <w:t xml:space="preserve"> more </w:t>
-      </w:r>
-      <w:r>
-        <w:rPr>
-          <w:rFonts w:cstheme="minorHAnsi"/>
-        </w:rPr>
-        <w:t xml:space="preserve">ubiquitous </w:t>
-      </w:r>
-      <w:r>
-        <w:rPr>
-          <w:rFonts w:cstheme="minorHAnsi"/>
-        </w:rPr>
-        <w:t>statewide (Ward et al. 2018). In Lincoln Park</w:t>
-      </w:r>
-      <w:r>
-        <w:rPr>
-          <w:rFonts w:cstheme="minorHAnsi"/>
-        </w:rPr>
-        <w:t>,</w:t>
-      </w:r>
-      <w:r>
-        <w:rPr>
-          <w:rFonts w:cstheme="minorHAnsi"/>
-        </w:rPr>
-        <w:t xml:space="preserve"> these species either increased in frequency or remained common through time (Figure </w:t>
-      </w:r>
-      <w:r>
-        <w:rPr>
-          <w:rFonts w:cstheme="minorHAnsi"/>
-        </w:rPr>
-        <w:t>2</w:t>
-      </w:r>
-      <w:r>
-        <w:rPr>
-          <w:rFonts w:cstheme="minorHAnsi"/>
-        </w:rPr>
-        <w:t xml:space="preserve">). </w:t>
-      </w:r>
-      <w:r>
-        <w:rPr>
-          <w:rFonts w:cstheme="minorHAnsi"/>
-        </w:rPr>
-        <w:t>Thus, many differences in the Lincoln Park migratory community reflect statewide population trends over the last century</w:t>
+        <w:t>community reflect statewide population trends over the last century</w:t>
       </w:r>
       <w:r>
         <w:rPr>
@@ -9087,109 +9112,91 @@
         <w:rPr>
           <w:rFonts w:cstheme="minorHAnsi"/>
         </w:rPr>
-        <w:t xml:space="preserve">pushed the blue jay to Chicago’s less </w:t>
+        <w:t>pushed the blue jay to Chicago’s less urban periphery (Walk et al. 2010). Red-headed woodpeckers (</w:t>
+      </w:r>
+      <w:r>
+        <w:rPr>
+          <w:rFonts w:cstheme="minorHAnsi"/>
+          <w:i/>
+        </w:rPr>
+        <w:t>Melanerpes erythrocephalus</w:t>
+      </w:r>
+      <w:r>
+        <w:rPr>
+          <w:rFonts w:cstheme="minorHAnsi"/>
+        </w:rPr>
+        <w:t xml:space="preserve">) also decreased which reflects statewide population trends (Walk et al. 2010). </w:t>
+      </w:r>
+      <w:r>
+        <w:rPr>
+          <w:rFonts w:cstheme="minorHAnsi"/>
+        </w:rPr>
+        <w:t xml:space="preserve">Other decreases may </w:t>
+      </w:r>
+      <w:r>
+        <w:rPr>
+          <w:rFonts w:cstheme="minorHAnsi"/>
+        </w:rPr>
+        <w:t>result</w:t>
+      </w:r>
+      <w:r>
+        <w:rPr>
+          <w:rFonts w:cstheme="minorHAnsi"/>
+        </w:rPr>
+        <w:t xml:space="preserve"> from methodological differences between surveys. Common nighthawks (</w:t>
+      </w:r>
+      <w:proofErr w:type="spellStart"/>
+      <w:r>
+        <w:rPr>
+          <w:rFonts w:cstheme="minorHAnsi"/>
+          <w:i/>
+        </w:rPr>
+        <w:t>Chordeiles</w:t>
+      </w:r>
+      <w:proofErr w:type="spellEnd"/>
+      <w:r>
+        <w:rPr>
+          <w:rFonts w:cstheme="minorHAnsi"/>
+          <w:i/>
+        </w:rPr>
+        <w:t xml:space="preserve"> minor</w:t>
+      </w:r>
+      <w:r>
+        <w:rPr>
+          <w:rFonts w:cstheme="minorHAnsi"/>
+        </w:rPr>
+        <w:t>)</w:t>
+      </w:r>
+      <w:r>
+        <w:rPr>
+          <w:rFonts w:cstheme="minorHAnsi"/>
+        </w:rPr>
+        <w:t>, for example,</w:t>
+      </w:r>
+      <w:r>
+        <w:rPr>
+          <w:rFonts w:cstheme="minorHAnsi"/>
+        </w:rPr>
+        <w:t xml:space="preserve"> were seen on the first two survey periods but not on our own. At dusk, nighthawks are common in Lincoln Park, but we never observed the species on morning counts. </w:t>
+      </w:r>
+      <w:r>
+        <w:rPr>
+          <w:rFonts w:cstheme="minorHAnsi"/>
+        </w:rPr>
+        <w:t>Thus, i</w:t>
+      </w:r>
+      <w:r>
+        <w:rPr>
+          <w:rFonts w:cstheme="minorHAnsi"/>
+        </w:rPr>
+        <w:t xml:space="preserve">t could be that </w:t>
       </w:r>
       <w:r>
         <w:rPr>
           <w:rFonts w:cstheme="minorHAnsi"/>
         </w:rPr>
         <w:lastRenderedPageBreak/>
-        <w:t>urban periphery (Walk et al. 2010). Red-headed woodpeckers (</w:t>
-      </w:r>
-      <w:proofErr w:type="spellStart"/>
-      <w:r>
-        <w:rPr>
-          <w:rFonts w:cstheme="minorHAnsi"/>
-          <w:i/>
-        </w:rPr>
-        <w:t>Melanerpes</w:t>
-      </w:r>
-      <w:proofErr w:type="spellEnd"/>
-      <w:r>
-        <w:rPr>
-          <w:rFonts w:cstheme="minorHAnsi"/>
-          <w:i/>
-        </w:rPr>
-        <w:t xml:space="preserve"> </w:t>
-      </w:r>
-      <w:proofErr w:type="spellStart"/>
-      <w:r>
-        <w:rPr>
-          <w:rFonts w:cstheme="minorHAnsi"/>
-          <w:i/>
-        </w:rPr>
-        <w:t>erythrocephalus</w:t>
-      </w:r>
-      <w:proofErr w:type="spellEnd"/>
-      <w:r>
-        <w:rPr>
-          <w:rFonts w:cstheme="minorHAnsi"/>
-        </w:rPr>
-        <w:t xml:space="preserve">) also decreased which reflects statewide population trends (Walk et al. 2010). </w:t>
-      </w:r>
-      <w:r>
-        <w:rPr>
-          <w:rFonts w:cstheme="minorHAnsi"/>
-        </w:rPr>
-        <w:t xml:space="preserve">Other decreases may </w:t>
-      </w:r>
-      <w:r>
-        <w:rPr>
-          <w:rFonts w:cstheme="minorHAnsi"/>
-        </w:rPr>
-        <w:t>result</w:t>
-      </w:r>
-      <w:r>
-        <w:rPr>
-          <w:rFonts w:cstheme="minorHAnsi"/>
-        </w:rPr>
-        <w:t xml:space="preserve"> from methodological differences between surveys. Common nighthawks (</w:t>
-      </w:r>
-      <w:proofErr w:type="spellStart"/>
-      <w:r>
-        <w:rPr>
-          <w:rFonts w:cstheme="minorHAnsi"/>
-          <w:i/>
-        </w:rPr>
-        <w:t>Chordeiles</w:t>
-      </w:r>
-      <w:proofErr w:type="spellEnd"/>
-      <w:r>
-        <w:rPr>
-          <w:rFonts w:cstheme="minorHAnsi"/>
-          <w:i/>
-        </w:rPr>
-        <w:t xml:space="preserve"> minor</w:t>
-      </w:r>
-      <w:r>
-        <w:rPr>
-          <w:rFonts w:cstheme="minorHAnsi"/>
-        </w:rPr>
-        <w:t>)</w:t>
-      </w:r>
-      <w:r>
-        <w:rPr>
-          <w:rFonts w:cstheme="minorHAnsi"/>
-        </w:rPr>
-        <w:t>, for example,</w:t>
-      </w:r>
-      <w:r>
-        <w:rPr>
-          <w:rFonts w:cstheme="minorHAnsi"/>
-        </w:rPr>
-        <w:t xml:space="preserve"> were seen on the first two survey periods but not on our own. At dusk, nighthawks are common in Lincoln Park, but we never observed the species on morning counts. </w:t>
-      </w:r>
-      <w:r>
-        <w:rPr>
-          <w:rFonts w:cstheme="minorHAnsi"/>
-        </w:rPr>
-        <w:t>Thus, i</w:t>
-      </w:r>
-      <w:r>
-        <w:rPr>
-          <w:rFonts w:cstheme="minorHAnsi"/>
-        </w:rPr>
-        <w:t>t could be that historic</w:t>
+        <w:t>historic</w:t>
       </w:r>
       <w:r>
         <w:rPr>
@@ -9721,7 +9728,6 @@
           <w:color w:val="222222"/>
           <w:shd w:val="clear" w:color="auto" w:fill="FFFFFF"/>
         </w:rPr>
-        <w:lastRenderedPageBreak/>
         <w:t xml:space="preserve">Brawn, J. D., </w:t>
       </w:r>
       <w:r>
@@ -9911,6 +9917,7 @@
           <w:color w:val="222222"/>
           <w:shd w:val="clear" w:color="auto" w:fill="FFFFFF"/>
         </w:rPr>
+        <w:lastRenderedPageBreak/>
         <w:t>Dalgaard</w:t>
       </w:r>
       <w:proofErr w:type="spellEnd"/>
@@ -10586,7 +10593,6 @@
           <w:color w:val="222222"/>
           <w:shd w:val="clear" w:color="auto" w:fill="FFFFFF"/>
         </w:rPr>
-        <w:lastRenderedPageBreak/>
         <w:t>Oksanen,</w:t>
       </w:r>
       <w:r>
@@ -10889,6 +10895,7 @@
           <w:color w:val="222222"/>
           <w:shd w:val="clear" w:color="auto" w:fill="FFFFFF"/>
         </w:rPr>
+        <w:lastRenderedPageBreak/>
         <w:t xml:space="preserve">Randall, F. A., Randall, F. H., </w:t>
       </w:r>
       <w:r>
@@ -11493,7 +11500,6 @@
           <w:color w:val="222222"/>
           <w:shd w:val="clear" w:color="auto" w:fill="FFFFFF"/>
         </w:rPr>
-        <w:lastRenderedPageBreak/>
         <w:t xml:space="preserve">Ward, M. P., </w:t>
       </w:r>
       <w:proofErr w:type="spellStart"/>
@@ -12386,6 +12392,7 @@
     <w:lsdException w:name="HTML Sample" w:semiHidden="1" w:unhideWhenUsed="1"/>
     <w:lsdException w:name="HTML Typewriter" w:semiHidden="1" w:unhideWhenUsed="1"/>
     <w:lsdException w:name="HTML Variable" w:semiHidden="1" w:unhideWhenUsed="1"/>
+    <w:lsdException w:name="Normal Table" w:semiHidden="1" w:unhideWhenUsed="1"/>
     <w:lsdException w:name="annotation subject" w:semiHidden="1" w:unhideWhenUsed="1"/>
     <w:lsdException w:name="No List" w:semiHidden="1" w:unhideWhenUsed="1"/>
     <w:lsdException w:name="Outline List 1" w:semiHidden="1" w:unhideWhenUsed="1"/>
@@ -12432,8 +12439,10 @@
     <w:lsdException w:name="Table Subtle 2" w:semiHidden="1" w:unhideWhenUsed="1"/>
     <w:lsdException w:name="Table Web 1" w:semiHidden="1" w:unhideWhenUsed="1"/>
     <w:lsdException w:name="Table Web 2" w:semiHidden="1" w:unhideWhenUsed="1"/>
+    <w:lsdException w:name="Table Web 3" w:semiHidden="1" w:unhideWhenUsed="1"/>
     <w:lsdException w:name="Balloon Text" w:semiHidden="1" w:unhideWhenUsed="1"/>
     <w:lsdException w:name="Table Grid" w:uiPriority="39"/>
+    <w:lsdException w:name="Table Theme" w:semiHidden="1" w:unhideWhenUsed="1"/>
     <w:lsdException w:name="Placeholder Text" w:semiHidden="1"/>
     <w:lsdException w:name="No Spacing" w:uiPriority="1" w:qFormat="1"/>
     <w:lsdException w:name="Light Shading" w:uiPriority="60"/>
